--- a/TASK 3/Task 3a Research.docx
+++ b/TASK 3/Task 3a Research.docx
@@ -14,7 +14,992 @@
         <w:t>TASK 3A. RESEARCH</w:t>
       </w:r>
       <w:r>
+        <w:rPr>
+          <w:b/>
+          <w:bCs/>
+          <w:sz w:val="32"/>
+          <w:szCs w:val="32"/>
+          <w:u w:val="single"/>
+        </w:rPr>
+        <w:t xml:space="preserve"> FRAMEWORK</w:t>
+      </w:r>
+      <w:r>
         <w:t>:</w:t>
+      </w:r>
+    </w:p>
+    <w:p>
+      <w:pPr>
+        <w:rPr>
+          <w:b/>
+          <w:bCs/>
+        </w:rPr>
+      </w:pPr>
+      <w:r>
+        <w:rPr>
+          <w:b/>
+          <w:bCs/>
+        </w:rPr>
+        <w:t>Task 3A Framework (Content Structure)</w:t>
+      </w:r>
+    </w:p>
+    <w:p>
+      <w:pPr>
+        <w:rPr>
+          <w:b/>
+          <w:bCs/>
+        </w:rPr>
+      </w:pPr>
+      <w:r>
+        <w:rPr>
+          <w:b/>
+          <w:bCs/>
+        </w:rPr>
+        <w:t>1) Aim of the build</w:t>
+      </w:r>
+    </w:p>
+    <w:p>
+      <w:r>
+        <w:t>Write 4–6 lines:</w:t>
+      </w:r>
+    </w:p>
+    <w:p>
+      <w:pPr>
+        <w:numPr>
+          <w:ilvl w:val="0"/>
+          <w:numId w:val="1"/>
+        </w:numPr>
+      </w:pPr>
+      <w:r>
+        <w:t>what you are building (London Zoo digital system)</w:t>
+      </w:r>
+    </w:p>
+    <w:p>
+      <w:pPr>
+        <w:numPr>
+          <w:ilvl w:val="0"/>
+          <w:numId w:val="1"/>
+        </w:numPr>
+      </w:pPr>
+      <w:r>
+        <w:t>who it supports (visitors + staff if applicable)</w:t>
+      </w:r>
+    </w:p>
+    <w:p>
+      <w:pPr>
+        <w:numPr>
+          <w:ilvl w:val="0"/>
+          <w:numId w:val="1"/>
+        </w:numPr>
+      </w:pPr>
+      <w:r>
+        <w:t>what features you implemented (navigation, queue alerts, personalisation, notifications)</w:t>
+      </w:r>
+    </w:p>
+    <w:p>
+      <w:pPr>
+        <w:numPr>
+          <w:ilvl w:val="0"/>
+          <w:numId w:val="1"/>
+        </w:numPr>
+      </w:pPr>
+      <w:r>
+        <w:t>what success means (accurate outputs, secure access, robust error handling)</w:t>
+      </w:r>
+    </w:p>
+    <w:p>
+      <w:r>
+        <w:pict w14:anchorId="105CC289">
+          <v:rect id="_x0000_i1073" style="width:0;height:1.5pt" o:hralign="center" o:hrstd="t" o:hr="t" fillcolor="#a0a0a0" stroked="f"/>
+        </w:pict>
+      </w:r>
+    </w:p>
+    <w:p>
+      <w:pPr>
+        <w:rPr>
+          <w:b/>
+          <w:bCs/>
+        </w:rPr>
+      </w:pPr>
+      <w:r>
+        <w:rPr>
+          <w:b/>
+          <w:bCs/>
+        </w:rPr>
+        <w:t>2) Tools, technologies, and rationale</w:t>
+      </w:r>
+    </w:p>
+    <w:p>
+      <w:r>
+        <w:t>Bullet or short paragraph:</w:t>
+      </w:r>
+    </w:p>
+    <w:p>
+      <w:pPr>
+        <w:numPr>
+          <w:ilvl w:val="0"/>
+          <w:numId w:val="2"/>
+        </w:numPr>
+      </w:pPr>
+      <w:r>
+        <w:t>Frontend: React (why: component structure, routing, reusable UI)</w:t>
+      </w:r>
+    </w:p>
+    <w:p>
+      <w:pPr>
+        <w:numPr>
+          <w:ilvl w:val="0"/>
+          <w:numId w:val="2"/>
+        </w:numPr>
+      </w:pPr>
+      <w:r>
+        <w:t>Backend: Express (why: REST API, middleware, routing)</w:t>
+      </w:r>
+    </w:p>
+    <w:p>
+      <w:pPr>
+        <w:numPr>
+          <w:ilvl w:val="0"/>
+          <w:numId w:val="2"/>
+        </w:numPr>
+      </w:pPr>
+      <w:r>
+        <w:t>Database: MySQL (why: structured relational storage)</w:t>
+      </w:r>
+    </w:p>
+    <w:p>
+      <w:pPr>
+        <w:numPr>
+          <w:ilvl w:val="0"/>
+          <w:numId w:val="2"/>
+        </w:numPr>
+      </w:pPr>
+      <w:r>
+        <w:t>Supporting packages (validation, hashing, sessions/JWT, etc.)</w:t>
+      </w:r>
+    </w:p>
+    <w:p>
+      <w:pPr>
+        <w:numPr>
+          <w:ilvl w:val="0"/>
+          <w:numId w:val="2"/>
+        </w:numPr>
+      </w:pPr>
+      <w:r>
+        <w:t>Testing tool (Thunder Client / Postman) — used for API verification</w:t>
+      </w:r>
+    </w:p>
+    <w:p>
+      <w:r>
+        <w:t>Keep it brief but justified.</w:t>
+      </w:r>
+    </w:p>
+    <w:p>
+      <w:r>
+        <w:pict w14:anchorId="519FBF96">
+          <v:rect id="_x0000_i1074" style="width:0;height:1.5pt" o:hralign="center" o:hrstd="t" o:hr="t" fillcolor="#a0a0a0" stroked="f"/>
+        </w:pict>
+      </w:r>
+    </w:p>
+    <w:p>
+      <w:pPr>
+        <w:rPr>
+          <w:b/>
+          <w:bCs/>
+        </w:rPr>
+      </w:pPr>
+      <w:r>
+        <w:rPr>
+          <w:b/>
+          <w:bCs/>
+        </w:rPr>
+        <w:t>3) System architecture</w:t>
+      </w:r>
+    </w:p>
+    <w:p>
+      <w:r>
+        <w:t>Include a simple description of how data flows:</w:t>
+      </w:r>
+    </w:p>
+    <w:p>
+      <w:pPr>
+        <w:numPr>
+          <w:ilvl w:val="0"/>
+          <w:numId w:val="3"/>
+        </w:numPr>
+      </w:pPr>
+      <w:r>
+        <w:t>React UI → sends requests to Express API</w:t>
+      </w:r>
+    </w:p>
+    <w:p>
+      <w:pPr>
+        <w:numPr>
+          <w:ilvl w:val="0"/>
+          <w:numId w:val="3"/>
+        </w:numPr>
+      </w:pPr>
+      <w:r>
+        <w:t>Express routes → controller logic → MySQL queries</w:t>
+      </w:r>
+    </w:p>
+    <w:p>
+      <w:pPr>
+        <w:numPr>
+          <w:ilvl w:val="0"/>
+          <w:numId w:val="3"/>
+        </w:numPr>
+      </w:pPr>
+      <w:r>
+        <w:t>MySQL returns data → API responds with JSON → UI updates</w:t>
+      </w:r>
+    </w:p>
+    <w:p>
+      <w:pPr>
+        <w:numPr>
+          <w:ilvl w:val="0"/>
+          <w:numId w:val="3"/>
+        </w:numPr>
+      </w:pPr>
+      <w:r>
+        <w:t>Authentication/roles enforced via middleware (for protected endpoints)</w:t>
+      </w:r>
+    </w:p>
+    <w:p>
+      <w:r>
+        <w:t>If you can add a small diagram, great, but not required.</w:t>
+      </w:r>
+    </w:p>
+    <w:p>
+      <w:r>
+        <w:pict w14:anchorId="7885B1B5">
+          <v:rect id="_x0000_i1075" style="width:0;height:1.5pt" o:hralign="center" o:hrstd="t" o:hr="t" fillcolor="#a0a0a0" stroked="f"/>
+        </w:pict>
+      </w:r>
+    </w:p>
+    <w:p>
+      <w:pPr>
+        <w:rPr>
+          <w:b/>
+          <w:bCs/>
+        </w:rPr>
+      </w:pPr>
+      <w:r>
+        <w:rPr>
+          <w:b/>
+          <w:bCs/>
+        </w:rPr>
+        <w:t>4) Implementation approach (milestones)</w:t>
+      </w:r>
+    </w:p>
+    <w:p>
+      <w:r>
+        <w:lastRenderedPageBreak/>
+        <w:t>This section is the “developer diary”, but organised.</w:t>
+      </w:r>
+    </w:p>
+    <w:p>
+      <w:r>
+        <w:t>Write 4 mini-subsections (one per feature). For each feature, use the same template:</w:t>
+      </w:r>
+    </w:p>
+    <w:p>
+      <w:pPr>
+        <w:rPr>
+          <w:b/>
+          <w:bCs/>
+        </w:rPr>
+      </w:pPr>
+      <w:r>
+        <w:rPr>
+          <w:b/>
+          <w:bCs/>
+        </w:rPr>
+        <w:t>Feature X: (e.g., Notifications)</w:t>
+      </w:r>
+    </w:p>
+    <w:p>
+      <w:pPr>
+        <w:numPr>
+          <w:ilvl w:val="0"/>
+          <w:numId w:val="4"/>
+        </w:numPr>
+      </w:pPr>
+      <w:r>
+        <w:rPr>
+          <w:b/>
+          <w:bCs/>
+        </w:rPr>
+        <w:t>Purpose:</w:t>
+      </w:r>
+      <w:r>
+        <w:t xml:space="preserve"> what the feature does for the user</w:t>
+      </w:r>
+    </w:p>
+    <w:p>
+      <w:pPr>
+        <w:numPr>
+          <w:ilvl w:val="0"/>
+          <w:numId w:val="4"/>
+        </w:numPr>
+      </w:pPr>
+      <w:r>
+        <w:rPr>
+          <w:b/>
+          <w:bCs/>
+        </w:rPr>
+        <w:t>Backend work:</w:t>
+      </w:r>
+      <w:r>
+        <w:t xml:space="preserve"> routes created + what they return</w:t>
+      </w:r>
+    </w:p>
+    <w:p>
+      <w:pPr>
+        <w:numPr>
+          <w:ilvl w:val="0"/>
+          <w:numId w:val="4"/>
+        </w:numPr>
+      </w:pPr>
+      <w:r>
+        <w:rPr>
+          <w:b/>
+          <w:bCs/>
+        </w:rPr>
+        <w:t>Database work:</w:t>
+      </w:r>
+      <w:r>
+        <w:t xml:space="preserve"> tables/fields used (if any)</w:t>
+      </w:r>
+    </w:p>
+    <w:p>
+      <w:pPr>
+        <w:numPr>
+          <w:ilvl w:val="0"/>
+          <w:numId w:val="4"/>
+        </w:numPr>
+      </w:pPr>
+      <w:r>
+        <w:rPr>
+          <w:b/>
+          <w:bCs/>
+        </w:rPr>
+        <w:t>Key logic:</w:t>
+      </w:r>
+      <w:r>
+        <w:t xml:space="preserve"> short description of algorithm/decision rules</w:t>
+      </w:r>
+    </w:p>
+    <w:p>
+      <w:pPr>
+        <w:numPr>
+          <w:ilvl w:val="0"/>
+          <w:numId w:val="4"/>
+        </w:numPr>
+      </w:pPr>
+      <w:r>
+        <w:rPr>
+          <w:b/>
+          <w:bCs/>
+        </w:rPr>
+        <w:t>Validation &amp; error handling:</w:t>
+      </w:r>
+      <w:r>
+        <w:t xml:space="preserve"> what you check and how you respond</w:t>
+      </w:r>
+    </w:p>
+    <w:p>
+      <w:pPr>
+        <w:numPr>
+          <w:ilvl w:val="0"/>
+          <w:numId w:val="4"/>
+        </w:numPr>
+      </w:pPr>
+      <w:r>
+        <w:rPr>
+          <w:b/>
+          <w:bCs/>
+        </w:rPr>
+        <w:t>Evidence:</w:t>
+      </w:r>
+      <w:r>
+        <w:t xml:space="preserve"> screenshot/test ID reference (e.g., TC-VIS-NOTIF-01)</w:t>
+      </w:r>
+    </w:p>
+    <w:p>
+      <w:r>
+        <w:t>Repeat for:</w:t>
+      </w:r>
+    </w:p>
+    <w:p>
+      <w:pPr>
+        <w:numPr>
+          <w:ilvl w:val="0"/>
+          <w:numId w:val="5"/>
+        </w:numPr>
+      </w:pPr>
+      <w:r>
+        <w:t>Queue alert system</w:t>
+      </w:r>
+    </w:p>
+    <w:p>
+      <w:pPr>
+        <w:numPr>
+          <w:ilvl w:val="0"/>
+          <w:numId w:val="5"/>
+        </w:numPr>
+      </w:pPr>
+      <w:r>
+        <w:t>Navigation ETA</w:t>
+      </w:r>
+    </w:p>
+    <w:p>
+      <w:pPr>
+        <w:numPr>
+          <w:ilvl w:val="0"/>
+          <w:numId w:val="5"/>
+        </w:numPr>
+      </w:pPr>
+      <w:r>
+        <w:t>Personalised suggestions</w:t>
+      </w:r>
+    </w:p>
+    <w:p>
+      <w:pPr>
+        <w:numPr>
+          <w:ilvl w:val="0"/>
+          <w:numId w:val="5"/>
+        </w:numPr>
+      </w:pPr>
+      <w:r>
+        <w:t>Notifications</w:t>
+      </w:r>
+    </w:p>
+    <w:p>
+      <w:r>
+        <w:t>This consistency is what makes it “high band”.</w:t>
+      </w:r>
+    </w:p>
+    <w:p>
+      <w:r>
+        <w:pict w14:anchorId="3BFF7340">
+          <v:rect id="_x0000_i1076" style="width:0;height:1.5pt" o:hralign="center" o:hrstd="t" o:hr="t" fillcolor="#a0a0a0" stroked="f"/>
+        </w:pict>
+      </w:r>
+    </w:p>
+    <w:p>
+      <w:pPr>
+        <w:rPr>
+          <w:b/>
+          <w:bCs/>
+        </w:rPr>
+      </w:pPr>
+      <w:r>
+        <w:rPr>
+          <w:b/>
+          <w:bCs/>
+        </w:rPr>
+        <w:t>5) Data design used in implementation</w:t>
+      </w:r>
+    </w:p>
+    <w:p>
+      <w:r>
+        <w:t xml:space="preserve">Summarise your </w:t>
+      </w:r>
+      <w:r>
+        <w:rPr>
+          <w:i/>
+          <w:iCs/>
+        </w:rPr>
+        <w:t>actual</w:t>
+      </w:r>
+      <w:r>
+        <w:t xml:space="preserve"> data used (not theoretical):</w:t>
+      </w:r>
+    </w:p>
+    <w:p>
+      <w:pPr>
+        <w:numPr>
+          <w:ilvl w:val="0"/>
+          <w:numId w:val="6"/>
+        </w:numPr>
+      </w:pPr>
+      <w:r>
+        <w:t>Users table (id, email, role, etc.)</w:t>
+      </w:r>
+    </w:p>
+    <w:p>
+      <w:pPr>
+        <w:numPr>
+          <w:ilvl w:val="0"/>
+          <w:numId w:val="6"/>
+        </w:numPr>
+      </w:pPr>
+      <w:r>
+        <w:t>Attractions table (id, name, category, capacity)</w:t>
+      </w:r>
+    </w:p>
+    <w:p>
+      <w:pPr>
+        <w:numPr>
+          <w:ilvl w:val="0"/>
+          <w:numId w:val="6"/>
+        </w:numPr>
+      </w:pPr>
+      <w:r>
+        <w:t>Queues table (</w:t>
+      </w:r>
+      <w:proofErr w:type="spellStart"/>
+      <w:r>
+        <w:t>attraction_id</w:t>
+      </w:r>
+      <w:proofErr w:type="spellEnd"/>
+      <w:r>
+        <w:t xml:space="preserve">, </w:t>
+      </w:r>
+      <w:proofErr w:type="spellStart"/>
+      <w:r>
+        <w:t>queue_length</w:t>
+      </w:r>
+      <w:proofErr w:type="spellEnd"/>
+      <w:r>
+        <w:t xml:space="preserve">, </w:t>
+      </w:r>
+      <w:proofErr w:type="spellStart"/>
+      <w:r>
+        <w:t>wait_time</w:t>
+      </w:r>
+      <w:proofErr w:type="spellEnd"/>
+      <w:r>
+        <w:t>)</w:t>
+      </w:r>
+    </w:p>
+    <w:p>
+      <w:pPr>
+        <w:numPr>
+          <w:ilvl w:val="0"/>
+          <w:numId w:val="6"/>
+        </w:numPr>
+      </w:pPr>
+      <w:r>
+        <w:t>Notifications table (</w:t>
+      </w:r>
+      <w:proofErr w:type="spellStart"/>
+      <w:r>
+        <w:t>user_id</w:t>
+      </w:r>
+      <w:proofErr w:type="spellEnd"/>
+      <w:r>
+        <w:t>, message, timestamp, read/unread)</w:t>
+      </w:r>
+    </w:p>
+    <w:p>
+      <w:pPr>
+        <w:numPr>
+          <w:ilvl w:val="0"/>
+          <w:numId w:val="6"/>
+        </w:numPr>
+      </w:pPr>
+      <w:r>
+        <w:t>Interactions table (</w:t>
+      </w:r>
+      <w:proofErr w:type="spellStart"/>
+      <w:r>
+        <w:t>user_id</w:t>
+      </w:r>
+      <w:proofErr w:type="spellEnd"/>
+      <w:r>
+        <w:t xml:space="preserve">, </w:t>
+      </w:r>
+      <w:proofErr w:type="spellStart"/>
+      <w:r>
+        <w:t>attraction_id</w:t>
+      </w:r>
+      <w:proofErr w:type="spellEnd"/>
+      <w:r>
+        <w:t>/category, timestamp) for personalisation</w:t>
+      </w:r>
+    </w:p>
+    <w:p>
+      <w:r>
+        <w:t>Include relationships in 2–3 lines (1-to-many etc.). No long ERD required unless asked.</w:t>
+      </w:r>
+    </w:p>
+    <w:p>
+      <w:r>
+        <w:pict w14:anchorId="51F539E3">
+          <v:rect id="_x0000_i1077" style="width:0;height:1.5pt" o:hralign="center" o:hrstd="t" o:hr="t" fillcolor="#a0a0a0" stroked="f"/>
+        </w:pict>
+      </w:r>
+    </w:p>
+    <w:p>
+      <w:pPr>
+        <w:rPr>
+          <w:b/>
+          <w:bCs/>
+        </w:rPr>
+      </w:pPr>
+      <w:r>
+        <w:rPr>
+          <w:b/>
+          <w:bCs/>
+        </w:rPr>
+        <w:t>6) Testing carried out during development</w:t>
+      </w:r>
+    </w:p>
+    <w:p>
+      <w:r>
+        <w:t>This is where you flex your test log without pasting it all.</w:t>
+      </w:r>
+    </w:p>
+    <w:p>
+      <w:r>
+        <w:lastRenderedPageBreak/>
+        <w:t>Structure it like this:</w:t>
+      </w:r>
+    </w:p>
+    <w:p>
+      <w:pPr>
+        <w:numPr>
+          <w:ilvl w:val="0"/>
+          <w:numId w:val="7"/>
+        </w:numPr>
+      </w:pPr>
+      <w:r>
+        <w:rPr>
+          <w:b/>
+          <w:bCs/>
+        </w:rPr>
+        <w:t>Normal tests:</w:t>
+      </w:r>
+      <w:r>
+        <w:t xml:space="preserve"> feature works with valid input</w:t>
+      </w:r>
+    </w:p>
+    <w:p>
+      <w:pPr>
+        <w:numPr>
+          <w:ilvl w:val="0"/>
+          <w:numId w:val="7"/>
+        </w:numPr>
+      </w:pPr>
+      <w:r>
+        <w:rPr>
+          <w:b/>
+          <w:bCs/>
+        </w:rPr>
+        <w:t>Negative tests:</w:t>
+      </w:r>
+      <w:r>
+        <w:t xml:space="preserve"> invalid IDs, invalid credentials, missing fields</w:t>
+      </w:r>
+    </w:p>
+    <w:p>
+      <w:pPr>
+        <w:numPr>
+          <w:ilvl w:val="0"/>
+          <w:numId w:val="7"/>
+        </w:numPr>
+      </w:pPr>
+      <w:r>
+        <w:rPr>
+          <w:b/>
+          <w:bCs/>
+        </w:rPr>
+        <w:t>Security tests:</w:t>
+      </w:r>
+      <w:r>
+        <w:t xml:space="preserve"> protected endpoints blocked when logged out, role checks</w:t>
+      </w:r>
+    </w:p>
+    <w:p>
+      <w:pPr>
+        <w:numPr>
+          <w:ilvl w:val="0"/>
+          <w:numId w:val="7"/>
+        </w:numPr>
+      </w:pPr>
+      <w:r>
+        <w:rPr>
+          <w:b/>
+          <w:bCs/>
+        </w:rPr>
+        <w:t>Regression test:</w:t>
+      </w:r>
+      <w:r>
+        <w:t xml:space="preserve"> you found an issue (coordinates) → fixed it → re-tested successfully</w:t>
+      </w:r>
+    </w:p>
+    <w:p>
+      <w:r>
+        <w:t xml:space="preserve">Mention </w:t>
+      </w:r>
+      <w:r>
+        <w:rPr>
+          <w:i/>
+          <w:iCs/>
+        </w:rPr>
+        <w:t>examples</w:t>
+      </w:r>
+      <w:r>
+        <w:t xml:space="preserve"> and reference test IDs, not the whole log.</w:t>
+      </w:r>
+    </w:p>
+    <w:p>
+      <w:r>
+        <w:pict w14:anchorId="47BA98EC">
+          <v:rect id="_x0000_i1078" style="width:0;height:1.5pt" o:hralign="center" o:hrstd="t" o:hr="t" fillcolor="#a0a0a0" stroked="f"/>
+        </w:pict>
+      </w:r>
+    </w:p>
+    <w:p>
+      <w:pPr>
+        <w:rPr>
+          <w:b/>
+          <w:bCs/>
+        </w:rPr>
+      </w:pPr>
+      <w:r>
+        <w:rPr>
+          <w:b/>
+          <w:bCs/>
+        </w:rPr>
+        <w:t>7) Issues identified and improvements made</w:t>
+      </w:r>
+    </w:p>
+    <w:p>
+      <w:r>
+        <w:t xml:space="preserve">This is </w:t>
+      </w:r>
+      <w:r>
+        <w:rPr>
+          <w:b/>
+          <w:bCs/>
+        </w:rPr>
+        <w:t>Band 3 fuel</w:t>
+      </w:r>
+      <w:r>
+        <w:t>. Do 2–4 entries like:</w:t>
+      </w:r>
+    </w:p>
+    <w:p>
+      <w:r>
+        <w:rPr>
+          <w:b/>
+          <w:bCs/>
+        </w:rPr>
+        <w:t>Issue:</w:t>
+      </w:r>
+      <w:r>
+        <w:t xml:space="preserve"> What went wrong (1 sentence)</w:t>
+      </w:r>
+      <w:r>
+        <w:br/>
+      </w:r>
+      <w:r>
+        <w:rPr>
+          <w:b/>
+          <w:bCs/>
+        </w:rPr>
+        <w:t>Impact:</w:t>
+      </w:r>
+      <w:r>
+        <w:t xml:space="preserve"> Why it matters (1 sentence)</w:t>
+      </w:r>
+      <w:r>
+        <w:br/>
+      </w:r>
+      <w:r>
+        <w:rPr>
+          <w:b/>
+          <w:bCs/>
+        </w:rPr>
+        <w:t>Fix:</w:t>
+      </w:r>
+      <w:r>
+        <w:t xml:space="preserve"> What you changed (1 sentence)</w:t>
+      </w:r>
+      <w:r>
+        <w:br/>
+      </w:r>
+      <w:r>
+        <w:rPr>
+          <w:b/>
+          <w:bCs/>
+        </w:rPr>
+        <w:t>Evidence:</w:t>
+      </w:r>
+      <w:r>
+        <w:t xml:space="preserve"> Which test proved the fix (1 sentence)</w:t>
+      </w:r>
+    </w:p>
+    <w:p>
+      <w:r>
+        <w:t>Example you already have:</w:t>
+      </w:r>
+    </w:p>
+    <w:p>
+      <w:pPr>
+        <w:numPr>
+          <w:ilvl w:val="0"/>
+          <w:numId w:val="8"/>
+        </w:numPr>
+      </w:pPr>
+      <w:r>
+        <w:t>Coordinate boundary validation → regression test passed</w:t>
+      </w:r>
+    </w:p>
+    <w:p>
+      <w:r>
+        <w:pict w14:anchorId="5C897F4F">
+          <v:rect id="_x0000_i1079" style="width:0;height:1.5pt" o:hralign="center" o:hrstd="t" o:hr="t" fillcolor="#a0a0a0" stroked="f"/>
+        </w:pict>
+      </w:r>
+    </w:p>
+    <w:p>
+      <w:pPr>
+        <w:rPr>
+          <w:b/>
+          <w:bCs/>
+        </w:rPr>
+      </w:pPr>
+      <w:r>
+        <w:rPr>
+          <w:b/>
+          <w:bCs/>
+        </w:rPr>
+        <w:t>8) Version control / organisation (optional but strong)</w:t>
+      </w:r>
+    </w:p>
+    <w:p>
+      <w:r>
+        <w:t>If you used Git, mention it. If not, mention how you kept it maintainable:</w:t>
+      </w:r>
+    </w:p>
+    <w:p>
+      <w:pPr>
+        <w:numPr>
+          <w:ilvl w:val="0"/>
+          <w:numId w:val="9"/>
+        </w:numPr>
+      </w:pPr>
+      <w:r>
+        <w:t>folder structure (routes/controllers/models)</w:t>
+      </w:r>
+    </w:p>
+    <w:p>
+      <w:pPr>
+        <w:numPr>
+          <w:ilvl w:val="0"/>
+          <w:numId w:val="9"/>
+        </w:numPr>
+      </w:pPr>
+      <w:r>
+        <w:t>naming conventions</w:t>
+      </w:r>
+    </w:p>
+    <w:p>
+      <w:pPr>
+        <w:numPr>
+          <w:ilvl w:val="0"/>
+          <w:numId w:val="9"/>
+        </w:numPr>
+      </w:pPr>
+      <w:r>
+        <w:t>reusable functions</w:t>
+      </w:r>
+    </w:p>
+    <w:p>
+      <w:pPr>
+        <w:numPr>
+          <w:ilvl w:val="0"/>
+          <w:numId w:val="9"/>
+        </w:numPr>
+      </w:pPr>
+      <w:r>
+        <w:t>comments where needed</w:t>
+      </w:r>
+    </w:p>
+    <w:p>
+      <w:r>
+        <w:pict w14:anchorId="21E5D0EB">
+          <v:rect id="_x0000_i1080" style="width:0;height:1.5pt" o:hralign="center" o:hrstd="t" o:hr="t" fillcolor="#a0a0a0" stroked="f"/>
+        </w:pict>
+      </w:r>
+    </w:p>
+    <w:p>
+      <w:pPr>
+        <w:rPr>
+          <w:b/>
+          <w:bCs/>
+        </w:rPr>
+      </w:pPr>
+      <w:r>
+        <w:rPr>
+          <w:b/>
+          <w:bCs/>
+        </w:rPr>
+        <w:t>9) Summary of what was achieved</w:t>
+      </w:r>
+    </w:p>
+    <w:p>
+      <w:r>
+        <w:t>End with 5–8 lines:</w:t>
+      </w:r>
+    </w:p>
+    <w:p>
+      <w:pPr>
+        <w:numPr>
+          <w:ilvl w:val="0"/>
+          <w:numId w:val="10"/>
+        </w:numPr>
+      </w:pPr>
+      <w:r>
+        <w:t>what you successfully implemented</w:t>
+      </w:r>
+    </w:p>
+    <w:p>
+      <w:pPr>
+        <w:numPr>
+          <w:ilvl w:val="0"/>
+          <w:numId w:val="10"/>
+        </w:numPr>
+      </w:pPr>
+      <w:r>
+        <w:t>what was tested</w:t>
+      </w:r>
+    </w:p>
+    <w:p>
+      <w:pPr>
+        <w:numPr>
+          <w:ilvl w:val="0"/>
+          <w:numId w:val="10"/>
+        </w:numPr>
+      </w:pPr>
+      <w:r>
+        <w:t>what is proven by evidence</w:t>
+      </w:r>
+    </w:p>
+    <w:p>
+      <w:pPr>
+        <w:numPr>
+          <w:ilvl w:val="0"/>
+          <w:numId w:val="10"/>
+        </w:numPr>
+      </w:pPr>
+      <w:r>
+        <w:lastRenderedPageBreak/>
+        <w:t>any limitations (1–2 max, not a list of excuses)</w:t>
+      </w:r>
+    </w:p>
+    <w:p>
+      <w:pPr>
+        <w:numPr>
+          <w:ilvl w:val="0"/>
+          <w:numId w:val="10"/>
+        </w:numPr>
+      </w:pPr>
+      <w:r>
+        <w:t>transition into Task 3B evaluation</w:t>
       </w:r>
     </w:p>
     <w:p/>
@@ -26,6 +1011,1531 @@
     </w:sectPr>
   </w:body>
 </w:document>
+</file>
+
+<file path=word/numbering.xml><?xml version="1.0" encoding="utf-8"?>
+<w:numbering xmlns:wpc="http://schemas.microsoft.com/office/word/2010/wordprocessingCanvas" xmlns:cx="http://schemas.microsoft.com/office/drawing/2014/chartex" xmlns:cx1="http://schemas.microsoft.com/office/drawing/2015/9/8/chartex" xmlns:cx2="http://schemas.microsoft.com/office/drawing/2015/10/21/chartex" xmlns:cx3="http://schemas.microsoft.com/office/drawing/2016/5/9/chartex" xmlns:cx4="http://schemas.microsoft.com/office/drawing/2016/5/10/chartex" xmlns:cx5="http://schemas.microsoft.com/office/drawing/2016/5/11/chartex" xmlns:cx6="http://schemas.microsoft.com/office/drawing/2016/5/12/chartex" xmlns:cx7="http://schemas.microsoft.com/office/drawing/2016/5/13/chartex" xmlns:cx8="http://schemas.microsoft.com/office/drawing/2016/5/14/chartex" xmlns:mc="http://schemas.openxmlformats.org/markup-compatibility/2006" xmlns:aink="http://schemas.microsoft.com/office/drawing/2016/ink" xmlns:am3d="http://schemas.microsoft.com/office/drawing/2017/model3d" xmlns:o="urn:schemas-microsoft-com:office:office" xmlns:oel="http://schemas.microsoft.com/office/2019/extlst" xmlns:r="http://schemas.openxmlformats.org/officeDocument/2006/relationships" xmlns:m="http://schemas.openxmlformats.org/officeDocument/2006/math" xmlns:v="urn:schemas-microsoft-com:vml" xmlns:wp14="http://schemas.microsoft.com/office/word/2010/wordprocessingDrawing" xmlns:wp="http://schemas.openxmlformats.org/drawingml/2006/wordprocessingDrawing" xmlns:w10="urn:schemas-microsoft-com:office:word" xmlns:w="http://schemas.openxmlformats.org/wordprocessingml/2006/main" xmlns:w14="http://schemas.microsoft.com/office/word/2010/wordml" xmlns:w15="http://schemas.microsoft.com/office/word/2012/wordml" xmlns:w16cex="http://schemas.microsoft.com/office/word/2018/wordml/cex" xmlns:w16cid="http://schemas.microsoft.com/office/word/2016/wordml/cid" xmlns:w16="http://schemas.microsoft.com/office/word/2018/wordml" xmlns:w16du="http://schemas.microsoft.com/office/word/2023/wordml/word16du" xmlns:w16sdtdh="http://schemas.microsoft.com/office/word/2020/wordml/sdtdatahash" xmlns:w16sdtfl="http://schemas.microsoft.com/office/word/2024/wordml/sdtformatlock" xmlns:w16se="http://schemas.microsoft.com/office/word/2015/wordml/symex" xmlns:wpg="http://schemas.microsoft.com/office/word/2010/wordprocessingGroup" xmlns:wpi="http://schemas.microsoft.com/office/word/2010/wordprocessingInk" xmlns:wne="http://schemas.microsoft.com/office/word/2006/wordml" xmlns:wps="http://schemas.microsoft.com/office/word/2010/wordprocessingShape" mc:Ignorable="w14 w15 w16se w16cid w16 w16cex w16sdtdh w16sdtfl w16du wp14">
+  <w:abstractNum w:abstractNumId="0" w15:restartNumberingAfterBreak="0">
+    <w:nsid w:val="0D8F5F50"/>
+    <w:multiLevelType w:val="multilevel"/>
+    <w:tmpl w:val="98708628"/>
+    <w:lvl w:ilvl="0">
+      <w:start w:val="1"/>
+      <w:numFmt w:val="bullet"/>
+      <w:lvlText w:val=""/>
+      <w:lvlJc w:val="left"/>
+      <w:pPr>
+        <w:tabs>
+          <w:tab w:val="num" w:pos="720"/>
+        </w:tabs>
+        <w:ind w:left="720" w:hanging="360"/>
+      </w:pPr>
+      <w:rPr>
+        <w:rFonts w:ascii="Symbol" w:hAnsi="Symbol" w:hint="default"/>
+        <w:sz w:val="20"/>
+      </w:rPr>
+    </w:lvl>
+    <w:lvl w:ilvl="1" w:tentative="1">
+      <w:start w:val="1"/>
+      <w:numFmt w:val="bullet"/>
+      <w:lvlText w:val="o"/>
+      <w:lvlJc w:val="left"/>
+      <w:pPr>
+        <w:tabs>
+          <w:tab w:val="num" w:pos="1440"/>
+        </w:tabs>
+        <w:ind w:left="1440" w:hanging="360"/>
+      </w:pPr>
+      <w:rPr>
+        <w:rFonts w:ascii="Courier New" w:hAnsi="Courier New" w:hint="default"/>
+        <w:sz w:val="20"/>
+      </w:rPr>
+    </w:lvl>
+    <w:lvl w:ilvl="2" w:tentative="1">
+      <w:start w:val="1"/>
+      <w:numFmt w:val="bullet"/>
+      <w:lvlText w:val=""/>
+      <w:lvlJc w:val="left"/>
+      <w:pPr>
+        <w:tabs>
+          <w:tab w:val="num" w:pos="2160"/>
+        </w:tabs>
+        <w:ind w:left="2160" w:hanging="360"/>
+      </w:pPr>
+      <w:rPr>
+        <w:rFonts w:ascii="Wingdings" w:hAnsi="Wingdings" w:hint="default"/>
+        <w:sz w:val="20"/>
+      </w:rPr>
+    </w:lvl>
+    <w:lvl w:ilvl="3" w:tentative="1">
+      <w:start w:val="1"/>
+      <w:numFmt w:val="bullet"/>
+      <w:lvlText w:val=""/>
+      <w:lvlJc w:val="left"/>
+      <w:pPr>
+        <w:tabs>
+          <w:tab w:val="num" w:pos="2880"/>
+        </w:tabs>
+        <w:ind w:left="2880" w:hanging="360"/>
+      </w:pPr>
+      <w:rPr>
+        <w:rFonts w:ascii="Wingdings" w:hAnsi="Wingdings" w:hint="default"/>
+        <w:sz w:val="20"/>
+      </w:rPr>
+    </w:lvl>
+    <w:lvl w:ilvl="4" w:tentative="1">
+      <w:start w:val="1"/>
+      <w:numFmt w:val="bullet"/>
+      <w:lvlText w:val=""/>
+      <w:lvlJc w:val="left"/>
+      <w:pPr>
+        <w:tabs>
+          <w:tab w:val="num" w:pos="3600"/>
+        </w:tabs>
+        <w:ind w:left="3600" w:hanging="360"/>
+      </w:pPr>
+      <w:rPr>
+        <w:rFonts w:ascii="Wingdings" w:hAnsi="Wingdings" w:hint="default"/>
+        <w:sz w:val="20"/>
+      </w:rPr>
+    </w:lvl>
+    <w:lvl w:ilvl="5" w:tentative="1">
+      <w:start w:val="1"/>
+      <w:numFmt w:val="bullet"/>
+      <w:lvlText w:val=""/>
+      <w:lvlJc w:val="left"/>
+      <w:pPr>
+        <w:tabs>
+          <w:tab w:val="num" w:pos="4320"/>
+        </w:tabs>
+        <w:ind w:left="4320" w:hanging="360"/>
+      </w:pPr>
+      <w:rPr>
+        <w:rFonts w:ascii="Wingdings" w:hAnsi="Wingdings" w:hint="default"/>
+        <w:sz w:val="20"/>
+      </w:rPr>
+    </w:lvl>
+    <w:lvl w:ilvl="6" w:tentative="1">
+      <w:start w:val="1"/>
+      <w:numFmt w:val="bullet"/>
+      <w:lvlText w:val=""/>
+      <w:lvlJc w:val="left"/>
+      <w:pPr>
+        <w:tabs>
+          <w:tab w:val="num" w:pos="5040"/>
+        </w:tabs>
+        <w:ind w:left="5040" w:hanging="360"/>
+      </w:pPr>
+      <w:rPr>
+        <w:rFonts w:ascii="Wingdings" w:hAnsi="Wingdings" w:hint="default"/>
+        <w:sz w:val="20"/>
+      </w:rPr>
+    </w:lvl>
+    <w:lvl w:ilvl="7" w:tentative="1">
+      <w:start w:val="1"/>
+      <w:numFmt w:val="bullet"/>
+      <w:lvlText w:val=""/>
+      <w:lvlJc w:val="left"/>
+      <w:pPr>
+        <w:tabs>
+          <w:tab w:val="num" w:pos="5760"/>
+        </w:tabs>
+        <w:ind w:left="5760" w:hanging="360"/>
+      </w:pPr>
+      <w:rPr>
+        <w:rFonts w:ascii="Wingdings" w:hAnsi="Wingdings" w:hint="default"/>
+        <w:sz w:val="20"/>
+      </w:rPr>
+    </w:lvl>
+    <w:lvl w:ilvl="8" w:tentative="1">
+      <w:start w:val="1"/>
+      <w:numFmt w:val="bullet"/>
+      <w:lvlText w:val=""/>
+      <w:lvlJc w:val="left"/>
+      <w:pPr>
+        <w:tabs>
+          <w:tab w:val="num" w:pos="6480"/>
+        </w:tabs>
+        <w:ind w:left="6480" w:hanging="360"/>
+      </w:pPr>
+      <w:rPr>
+        <w:rFonts w:ascii="Wingdings" w:hAnsi="Wingdings" w:hint="default"/>
+        <w:sz w:val="20"/>
+      </w:rPr>
+    </w:lvl>
+  </w:abstractNum>
+  <w:abstractNum w:abstractNumId="1" w15:restartNumberingAfterBreak="0">
+    <w:nsid w:val="168E0D3E"/>
+    <w:multiLevelType w:val="multilevel"/>
+    <w:tmpl w:val="8828CF42"/>
+    <w:lvl w:ilvl="0">
+      <w:start w:val="1"/>
+      <w:numFmt w:val="bullet"/>
+      <w:lvlText w:val=""/>
+      <w:lvlJc w:val="left"/>
+      <w:pPr>
+        <w:tabs>
+          <w:tab w:val="num" w:pos="720"/>
+        </w:tabs>
+        <w:ind w:left="720" w:hanging="360"/>
+      </w:pPr>
+      <w:rPr>
+        <w:rFonts w:ascii="Symbol" w:hAnsi="Symbol" w:hint="default"/>
+        <w:sz w:val="20"/>
+      </w:rPr>
+    </w:lvl>
+    <w:lvl w:ilvl="1" w:tentative="1">
+      <w:start w:val="1"/>
+      <w:numFmt w:val="bullet"/>
+      <w:lvlText w:val="o"/>
+      <w:lvlJc w:val="left"/>
+      <w:pPr>
+        <w:tabs>
+          <w:tab w:val="num" w:pos="1440"/>
+        </w:tabs>
+        <w:ind w:left="1440" w:hanging="360"/>
+      </w:pPr>
+      <w:rPr>
+        <w:rFonts w:ascii="Courier New" w:hAnsi="Courier New" w:hint="default"/>
+        <w:sz w:val="20"/>
+      </w:rPr>
+    </w:lvl>
+    <w:lvl w:ilvl="2" w:tentative="1">
+      <w:start w:val="1"/>
+      <w:numFmt w:val="bullet"/>
+      <w:lvlText w:val=""/>
+      <w:lvlJc w:val="left"/>
+      <w:pPr>
+        <w:tabs>
+          <w:tab w:val="num" w:pos="2160"/>
+        </w:tabs>
+        <w:ind w:left="2160" w:hanging="360"/>
+      </w:pPr>
+      <w:rPr>
+        <w:rFonts w:ascii="Wingdings" w:hAnsi="Wingdings" w:hint="default"/>
+        <w:sz w:val="20"/>
+      </w:rPr>
+    </w:lvl>
+    <w:lvl w:ilvl="3" w:tentative="1">
+      <w:start w:val="1"/>
+      <w:numFmt w:val="bullet"/>
+      <w:lvlText w:val=""/>
+      <w:lvlJc w:val="left"/>
+      <w:pPr>
+        <w:tabs>
+          <w:tab w:val="num" w:pos="2880"/>
+        </w:tabs>
+        <w:ind w:left="2880" w:hanging="360"/>
+      </w:pPr>
+      <w:rPr>
+        <w:rFonts w:ascii="Wingdings" w:hAnsi="Wingdings" w:hint="default"/>
+        <w:sz w:val="20"/>
+      </w:rPr>
+    </w:lvl>
+    <w:lvl w:ilvl="4" w:tentative="1">
+      <w:start w:val="1"/>
+      <w:numFmt w:val="bullet"/>
+      <w:lvlText w:val=""/>
+      <w:lvlJc w:val="left"/>
+      <w:pPr>
+        <w:tabs>
+          <w:tab w:val="num" w:pos="3600"/>
+        </w:tabs>
+        <w:ind w:left="3600" w:hanging="360"/>
+      </w:pPr>
+      <w:rPr>
+        <w:rFonts w:ascii="Wingdings" w:hAnsi="Wingdings" w:hint="default"/>
+        <w:sz w:val="20"/>
+      </w:rPr>
+    </w:lvl>
+    <w:lvl w:ilvl="5" w:tentative="1">
+      <w:start w:val="1"/>
+      <w:numFmt w:val="bullet"/>
+      <w:lvlText w:val=""/>
+      <w:lvlJc w:val="left"/>
+      <w:pPr>
+        <w:tabs>
+          <w:tab w:val="num" w:pos="4320"/>
+        </w:tabs>
+        <w:ind w:left="4320" w:hanging="360"/>
+      </w:pPr>
+      <w:rPr>
+        <w:rFonts w:ascii="Wingdings" w:hAnsi="Wingdings" w:hint="default"/>
+        <w:sz w:val="20"/>
+      </w:rPr>
+    </w:lvl>
+    <w:lvl w:ilvl="6" w:tentative="1">
+      <w:start w:val="1"/>
+      <w:numFmt w:val="bullet"/>
+      <w:lvlText w:val=""/>
+      <w:lvlJc w:val="left"/>
+      <w:pPr>
+        <w:tabs>
+          <w:tab w:val="num" w:pos="5040"/>
+        </w:tabs>
+        <w:ind w:left="5040" w:hanging="360"/>
+      </w:pPr>
+      <w:rPr>
+        <w:rFonts w:ascii="Wingdings" w:hAnsi="Wingdings" w:hint="default"/>
+        <w:sz w:val="20"/>
+      </w:rPr>
+    </w:lvl>
+    <w:lvl w:ilvl="7" w:tentative="1">
+      <w:start w:val="1"/>
+      <w:numFmt w:val="bullet"/>
+      <w:lvlText w:val=""/>
+      <w:lvlJc w:val="left"/>
+      <w:pPr>
+        <w:tabs>
+          <w:tab w:val="num" w:pos="5760"/>
+        </w:tabs>
+        <w:ind w:left="5760" w:hanging="360"/>
+      </w:pPr>
+      <w:rPr>
+        <w:rFonts w:ascii="Wingdings" w:hAnsi="Wingdings" w:hint="default"/>
+        <w:sz w:val="20"/>
+      </w:rPr>
+    </w:lvl>
+    <w:lvl w:ilvl="8" w:tentative="1">
+      <w:start w:val="1"/>
+      <w:numFmt w:val="bullet"/>
+      <w:lvlText w:val=""/>
+      <w:lvlJc w:val="left"/>
+      <w:pPr>
+        <w:tabs>
+          <w:tab w:val="num" w:pos="6480"/>
+        </w:tabs>
+        <w:ind w:left="6480" w:hanging="360"/>
+      </w:pPr>
+      <w:rPr>
+        <w:rFonts w:ascii="Wingdings" w:hAnsi="Wingdings" w:hint="default"/>
+        <w:sz w:val="20"/>
+      </w:rPr>
+    </w:lvl>
+  </w:abstractNum>
+  <w:abstractNum w:abstractNumId="2" w15:restartNumberingAfterBreak="0">
+    <w:nsid w:val="3A761161"/>
+    <w:multiLevelType w:val="multilevel"/>
+    <w:tmpl w:val="EAB0E37E"/>
+    <w:lvl w:ilvl="0">
+      <w:start w:val="1"/>
+      <w:numFmt w:val="bullet"/>
+      <w:lvlText w:val=""/>
+      <w:lvlJc w:val="left"/>
+      <w:pPr>
+        <w:tabs>
+          <w:tab w:val="num" w:pos="720"/>
+        </w:tabs>
+        <w:ind w:left="720" w:hanging="360"/>
+      </w:pPr>
+      <w:rPr>
+        <w:rFonts w:ascii="Symbol" w:hAnsi="Symbol" w:hint="default"/>
+        <w:sz w:val="20"/>
+      </w:rPr>
+    </w:lvl>
+    <w:lvl w:ilvl="1" w:tentative="1">
+      <w:start w:val="1"/>
+      <w:numFmt w:val="bullet"/>
+      <w:lvlText w:val="o"/>
+      <w:lvlJc w:val="left"/>
+      <w:pPr>
+        <w:tabs>
+          <w:tab w:val="num" w:pos="1440"/>
+        </w:tabs>
+        <w:ind w:left="1440" w:hanging="360"/>
+      </w:pPr>
+      <w:rPr>
+        <w:rFonts w:ascii="Courier New" w:hAnsi="Courier New" w:hint="default"/>
+        <w:sz w:val="20"/>
+      </w:rPr>
+    </w:lvl>
+    <w:lvl w:ilvl="2" w:tentative="1">
+      <w:start w:val="1"/>
+      <w:numFmt w:val="bullet"/>
+      <w:lvlText w:val=""/>
+      <w:lvlJc w:val="left"/>
+      <w:pPr>
+        <w:tabs>
+          <w:tab w:val="num" w:pos="2160"/>
+        </w:tabs>
+        <w:ind w:left="2160" w:hanging="360"/>
+      </w:pPr>
+      <w:rPr>
+        <w:rFonts w:ascii="Wingdings" w:hAnsi="Wingdings" w:hint="default"/>
+        <w:sz w:val="20"/>
+      </w:rPr>
+    </w:lvl>
+    <w:lvl w:ilvl="3" w:tentative="1">
+      <w:start w:val="1"/>
+      <w:numFmt w:val="bullet"/>
+      <w:lvlText w:val=""/>
+      <w:lvlJc w:val="left"/>
+      <w:pPr>
+        <w:tabs>
+          <w:tab w:val="num" w:pos="2880"/>
+        </w:tabs>
+        <w:ind w:left="2880" w:hanging="360"/>
+      </w:pPr>
+      <w:rPr>
+        <w:rFonts w:ascii="Wingdings" w:hAnsi="Wingdings" w:hint="default"/>
+        <w:sz w:val="20"/>
+      </w:rPr>
+    </w:lvl>
+    <w:lvl w:ilvl="4" w:tentative="1">
+      <w:start w:val="1"/>
+      <w:numFmt w:val="bullet"/>
+      <w:lvlText w:val=""/>
+      <w:lvlJc w:val="left"/>
+      <w:pPr>
+        <w:tabs>
+          <w:tab w:val="num" w:pos="3600"/>
+        </w:tabs>
+        <w:ind w:left="3600" w:hanging="360"/>
+      </w:pPr>
+      <w:rPr>
+        <w:rFonts w:ascii="Wingdings" w:hAnsi="Wingdings" w:hint="default"/>
+        <w:sz w:val="20"/>
+      </w:rPr>
+    </w:lvl>
+    <w:lvl w:ilvl="5" w:tentative="1">
+      <w:start w:val="1"/>
+      <w:numFmt w:val="bullet"/>
+      <w:lvlText w:val=""/>
+      <w:lvlJc w:val="left"/>
+      <w:pPr>
+        <w:tabs>
+          <w:tab w:val="num" w:pos="4320"/>
+        </w:tabs>
+        <w:ind w:left="4320" w:hanging="360"/>
+      </w:pPr>
+      <w:rPr>
+        <w:rFonts w:ascii="Wingdings" w:hAnsi="Wingdings" w:hint="default"/>
+        <w:sz w:val="20"/>
+      </w:rPr>
+    </w:lvl>
+    <w:lvl w:ilvl="6" w:tentative="1">
+      <w:start w:val="1"/>
+      <w:numFmt w:val="bullet"/>
+      <w:lvlText w:val=""/>
+      <w:lvlJc w:val="left"/>
+      <w:pPr>
+        <w:tabs>
+          <w:tab w:val="num" w:pos="5040"/>
+        </w:tabs>
+        <w:ind w:left="5040" w:hanging="360"/>
+      </w:pPr>
+      <w:rPr>
+        <w:rFonts w:ascii="Wingdings" w:hAnsi="Wingdings" w:hint="default"/>
+        <w:sz w:val="20"/>
+      </w:rPr>
+    </w:lvl>
+    <w:lvl w:ilvl="7" w:tentative="1">
+      <w:start w:val="1"/>
+      <w:numFmt w:val="bullet"/>
+      <w:lvlText w:val=""/>
+      <w:lvlJc w:val="left"/>
+      <w:pPr>
+        <w:tabs>
+          <w:tab w:val="num" w:pos="5760"/>
+        </w:tabs>
+        <w:ind w:left="5760" w:hanging="360"/>
+      </w:pPr>
+      <w:rPr>
+        <w:rFonts w:ascii="Wingdings" w:hAnsi="Wingdings" w:hint="default"/>
+        <w:sz w:val="20"/>
+      </w:rPr>
+    </w:lvl>
+    <w:lvl w:ilvl="8" w:tentative="1">
+      <w:start w:val="1"/>
+      <w:numFmt w:val="bullet"/>
+      <w:lvlText w:val=""/>
+      <w:lvlJc w:val="left"/>
+      <w:pPr>
+        <w:tabs>
+          <w:tab w:val="num" w:pos="6480"/>
+        </w:tabs>
+        <w:ind w:left="6480" w:hanging="360"/>
+      </w:pPr>
+      <w:rPr>
+        <w:rFonts w:ascii="Wingdings" w:hAnsi="Wingdings" w:hint="default"/>
+        <w:sz w:val="20"/>
+      </w:rPr>
+    </w:lvl>
+  </w:abstractNum>
+  <w:abstractNum w:abstractNumId="3" w15:restartNumberingAfterBreak="0">
+    <w:nsid w:val="3B8236D5"/>
+    <w:multiLevelType w:val="multilevel"/>
+    <w:tmpl w:val="A1FA6D8C"/>
+    <w:lvl w:ilvl="0">
+      <w:start w:val="1"/>
+      <w:numFmt w:val="bullet"/>
+      <w:lvlText w:val=""/>
+      <w:lvlJc w:val="left"/>
+      <w:pPr>
+        <w:tabs>
+          <w:tab w:val="num" w:pos="720"/>
+        </w:tabs>
+        <w:ind w:left="720" w:hanging="360"/>
+      </w:pPr>
+      <w:rPr>
+        <w:rFonts w:ascii="Symbol" w:hAnsi="Symbol" w:hint="default"/>
+        <w:sz w:val="20"/>
+      </w:rPr>
+    </w:lvl>
+    <w:lvl w:ilvl="1" w:tentative="1">
+      <w:start w:val="1"/>
+      <w:numFmt w:val="bullet"/>
+      <w:lvlText w:val="o"/>
+      <w:lvlJc w:val="left"/>
+      <w:pPr>
+        <w:tabs>
+          <w:tab w:val="num" w:pos="1440"/>
+        </w:tabs>
+        <w:ind w:left="1440" w:hanging="360"/>
+      </w:pPr>
+      <w:rPr>
+        <w:rFonts w:ascii="Courier New" w:hAnsi="Courier New" w:hint="default"/>
+        <w:sz w:val="20"/>
+      </w:rPr>
+    </w:lvl>
+    <w:lvl w:ilvl="2" w:tentative="1">
+      <w:start w:val="1"/>
+      <w:numFmt w:val="bullet"/>
+      <w:lvlText w:val=""/>
+      <w:lvlJc w:val="left"/>
+      <w:pPr>
+        <w:tabs>
+          <w:tab w:val="num" w:pos="2160"/>
+        </w:tabs>
+        <w:ind w:left="2160" w:hanging="360"/>
+      </w:pPr>
+      <w:rPr>
+        <w:rFonts w:ascii="Wingdings" w:hAnsi="Wingdings" w:hint="default"/>
+        <w:sz w:val="20"/>
+      </w:rPr>
+    </w:lvl>
+    <w:lvl w:ilvl="3" w:tentative="1">
+      <w:start w:val="1"/>
+      <w:numFmt w:val="bullet"/>
+      <w:lvlText w:val=""/>
+      <w:lvlJc w:val="left"/>
+      <w:pPr>
+        <w:tabs>
+          <w:tab w:val="num" w:pos="2880"/>
+        </w:tabs>
+        <w:ind w:left="2880" w:hanging="360"/>
+      </w:pPr>
+      <w:rPr>
+        <w:rFonts w:ascii="Wingdings" w:hAnsi="Wingdings" w:hint="default"/>
+        <w:sz w:val="20"/>
+      </w:rPr>
+    </w:lvl>
+    <w:lvl w:ilvl="4" w:tentative="1">
+      <w:start w:val="1"/>
+      <w:numFmt w:val="bullet"/>
+      <w:lvlText w:val=""/>
+      <w:lvlJc w:val="left"/>
+      <w:pPr>
+        <w:tabs>
+          <w:tab w:val="num" w:pos="3600"/>
+        </w:tabs>
+        <w:ind w:left="3600" w:hanging="360"/>
+      </w:pPr>
+      <w:rPr>
+        <w:rFonts w:ascii="Wingdings" w:hAnsi="Wingdings" w:hint="default"/>
+        <w:sz w:val="20"/>
+      </w:rPr>
+    </w:lvl>
+    <w:lvl w:ilvl="5" w:tentative="1">
+      <w:start w:val="1"/>
+      <w:numFmt w:val="bullet"/>
+      <w:lvlText w:val=""/>
+      <w:lvlJc w:val="left"/>
+      <w:pPr>
+        <w:tabs>
+          <w:tab w:val="num" w:pos="4320"/>
+        </w:tabs>
+        <w:ind w:left="4320" w:hanging="360"/>
+      </w:pPr>
+      <w:rPr>
+        <w:rFonts w:ascii="Wingdings" w:hAnsi="Wingdings" w:hint="default"/>
+        <w:sz w:val="20"/>
+      </w:rPr>
+    </w:lvl>
+    <w:lvl w:ilvl="6" w:tentative="1">
+      <w:start w:val="1"/>
+      <w:numFmt w:val="bullet"/>
+      <w:lvlText w:val=""/>
+      <w:lvlJc w:val="left"/>
+      <w:pPr>
+        <w:tabs>
+          <w:tab w:val="num" w:pos="5040"/>
+        </w:tabs>
+        <w:ind w:left="5040" w:hanging="360"/>
+      </w:pPr>
+      <w:rPr>
+        <w:rFonts w:ascii="Wingdings" w:hAnsi="Wingdings" w:hint="default"/>
+        <w:sz w:val="20"/>
+      </w:rPr>
+    </w:lvl>
+    <w:lvl w:ilvl="7" w:tentative="1">
+      <w:start w:val="1"/>
+      <w:numFmt w:val="bullet"/>
+      <w:lvlText w:val=""/>
+      <w:lvlJc w:val="left"/>
+      <w:pPr>
+        <w:tabs>
+          <w:tab w:val="num" w:pos="5760"/>
+        </w:tabs>
+        <w:ind w:left="5760" w:hanging="360"/>
+      </w:pPr>
+      <w:rPr>
+        <w:rFonts w:ascii="Wingdings" w:hAnsi="Wingdings" w:hint="default"/>
+        <w:sz w:val="20"/>
+      </w:rPr>
+    </w:lvl>
+    <w:lvl w:ilvl="8" w:tentative="1">
+      <w:start w:val="1"/>
+      <w:numFmt w:val="bullet"/>
+      <w:lvlText w:val=""/>
+      <w:lvlJc w:val="left"/>
+      <w:pPr>
+        <w:tabs>
+          <w:tab w:val="num" w:pos="6480"/>
+        </w:tabs>
+        <w:ind w:left="6480" w:hanging="360"/>
+      </w:pPr>
+      <w:rPr>
+        <w:rFonts w:ascii="Wingdings" w:hAnsi="Wingdings" w:hint="default"/>
+        <w:sz w:val="20"/>
+      </w:rPr>
+    </w:lvl>
+  </w:abstractNum>
+  <w:abstractNum w:abstractNumId="4" w15:restartNumberingAfterBreak="0">
+    <w:nsid w:val="52C76B70"/>
+    <w:multiLevelType w:val="multilevel"/>
+    <w:tmpl w:val="F572BD52"/>
+    <w:lvl w:ilvl="0">
+      <w:start w:val="1"/>
+      <w:numFmt w:val="bullet"/>
+      <w:lvlText w:val=""/>
+      <w:lvlJc w:val="left"/>
+      <w:pPr>
+        <w:tabs>
+          <w:tab w:val="num" w:pos="720"/>
+        </w:tabs>
+        <w:ind w:left="720" w:hanging="360"/>
+      </w:pPr>
+      <w:rPr>
+        <w:rFonts w:ascii="Symbol" w:hAnsi="Symbol" w:hint="default"/>
+        <w:sz w:val="20"/>
+      </w:rPr>
+    </w:lvl>
+    <w:lvl w:ilvl="1" w:tentative="1">
+      <w:start w:val="1"/>
+      <w:numFmt w:val="bullet"/>
+      <w:lvlText w:val="o"/>
+      <w:lvlJc w:val="left"/>
+      <w:pPr>
+        <w:tabs>
+          <w:tab w:val="num" w:pos="1440"/>
+        </w:tabs>
+        <w:ind w:left="1440" w:hanging="360"/>
+      </w:pPr>
+      <w:rPr>
+        <w:rFonts w:ascii="Courier New" w:hAnsi="Courier New" w:hint="default"/>
+        <w:sz w:val="20"/>
+      </w:rPr>
+    </w:lvl>
+    <w:lvl w:ilvl="2" w:tentative="1">
+      <w:start w:val="1"/>
+      <w:numFmt w:val="bullet"/>
+      <w:lvlText w:val=""/>
+      <w:lvlJc w:val="left"/>
+      <w:pPr>
+        <w:tabs>
+          <w:tab w:val="num" w:pos="2160"/>
+        </w:tabs>
+        <w:ind w:left="2160" w:hanging="360"/>
+      </w:pPr>
+      <w:rPr>
+        <w:rFonts w:ascii="Wingdings" w:hAnsi="Wingdings" w:hint="default"/>
+        <w:sz w:val="20"/>
+      </w:rPr>
+    </w:lvl>
+    <w:lvl w:ilvl="3" w:tentative="1">
+      <w:start w:val="1"/>
+      <w:numFmt w:val="bullet"/>
+      <w:lvlText w:val=""/>
+      <w:lvlJc w:val="left"/>
+      <w:pPr>
+        <w:tabs>
+          <w:tab w:val="num" w:pos="2880"/>
+        </w:tabs>
+        <w:ind w:left="2880" w:hanging="360"/>
+      </w:pPr>
+      <w:rPr>
+        <w:rFonts w:ascii="Wingdings" w:hAnsi="Wingdings" w:hint="default"/>
+        <w:sz w:val="20"/>
+      </w:rPr>
+    </w:lvl>
+    <w:lvl w:ilvl="4" w:tentative="1">
+      <w:start w:val="1"/>
+      <w:numFmt w:val="bullet"/>
+      <w:lvlText w:val=""/>
+      <w:lvlJc w:val="left"/>
+      <w:pPr>
+        <w:tabs>
+          <w:tab w:val="num" w:pos="3600"/>
+        </w:tabs>
+        <w:ind w:left="3600" w:hanging="360"/>
+      </w:pPr>
+      <w:rPr>
+        <w:rFonts w:ascii="Wingdings" w:hAnsi="Wingdings" w:hint="default"/>
+        <w:sz w:val="20"/>
+      </w:rPr>
+    </w:lvl>
+    <w:lvl w:ilvl="5" w:tentative="1">
+      <w:start w:val="1"/>
+      <w:numFmt w:val="bullet"/>
+      <w:lvlText w:val=""/>
+      <w:lvlJc w:val="left"/>
+      <w:pPr>
+        <w:tabs>
+          <w:tab w:val="num" w:pos="4320"/>
+        </w:tabs>
+        <w:ind w:left="4320" w:hanging="360"/>
+      </w:pPr>
+      <w:rPr>
+        <w:rFonts w:ascii="Wingdings" w:hAnsi="Wingdings" w:hint="default"/>
+        <w:sz w:val="20"/>
+      </w:rPr>
+    </w:lvl>
+    <w:lvl w:ilvl="6" w:tentative="1">
+      <w:start w:val="1"/>
+      <w:numFmt w:val="bullet"/>
+      <w:lvlText w:val=""/>
+      <w:lvlJc w:val="left"/>
+      <w:pPr>
+        <w:tabs>
+          <w:tab w:val="num" w:pos="5040"/>
+        </w:tabs>
+        <w:ind w:left="5040" w:hanging="360"/>
+      </w:pPr>
+      <w:rPr>
+        <w:rFonts w:ascii="Wingdings" w:hAnsi="Wingdings" w:hint="default"/>
+        <w:sz w:val="20"/>
+      </w:rPr>
+    </w:lvl>
+    <w:lvl w:ilvl="7" w:tentative="1">
+      <w:start w:val="1"/>
+      <w:numFmt w:val="bullet"/>
+      <w:lvlText w:val=""/>
+      <w:lvlJc w:val="left"/>
+      <w:pPr>
+        <w:tabs>
+          <w:tab w:val="num" w:pos="5760"/>
+        </w:tabs>
+        <w:ind w:left="5760" w:hanging="360"/>
+      </w:pPr>
+      <w:rPr>
+        <w:rFonts w:ascii="Wingdings" w:hAnsi="Wingdings" w:hint="default"/>
+        <w:sz w:val="20"/>
+      </w:rPr>
+    </w:lvl>
+    <w:lvl w:ilvl="8" w:tentative="1">
+      <w:start w:val="1"/>
+      <w:numFmt w:val="bullet"/>
+      <w:lvlText w:val=""/>
+      <w:lvlJc w:val="left"/>
+      <w:pPr>
+        <w:tabs>
+          <w:tab w:val="num" w:pos="6480"/>
+        </w:tabs>
+        <w:ind w:left="6480" w:hanging="360"/>
+      </w:pPr>
+      <w:rPr>
+        <w:rFonts w:ascii="Wingdings" w:hAnsi="Wingdings" w:hint="default"/>
+        <w:sz w:val="20"/>
+      </w:rPr>
+    </w:lvl>
+  </w:abstractNum>
+  <w:abstractNum w:abstractNumId="5" w15:restartNumberingAfterBreak="0">
+    <w:nsid w:val="56F83B6F"/>
+    <w:multiLevelType w:val="multilevel"/>
+    <w:tmpl w:val="C356537C"/>
+    <w:lvl w:ilvl="0">
+      <w:start w:val="1"/>
+      <w:numFmt w:val="bullet"/>
+      <w:lvlText w:val=""/>
+      <w:lvlJc w:val="left"/>
+      <w:pPr>
+        <w:tabs>
+          <w:tab w:val="num" w:pos="720"/>
+        </w:tabs>
+        <w:ind w:left="720" w:hanging="360"/>
+      </w:pPr>
+      <w:rPr>
+        <w:rFonts w:ascii="Symbol" w:hAnsi="Symbol" w:hint="default"/>
+        <w:sz w:val="20"/>
+      </w:rPr>
+    </w:lvl>
+    <w:lvl w:ilvl="1" w:tentative="1">
+      <w:start w:val="1"/>
+      <w:numFmt w:val="bullet"/>
+      <w:lvlText w:val="o"/>
+      <w:lvlJc w:val="left"/>
+      <w:pPr>
+        <w:tabs>
+          <w:tab w:val="num" w:pos="1440"/>
+        </w:tabs>
+        <w:ind w:left="1440" w:hanging="360"/>
+      </w:pPr>
+      <w:rPr>
+        <w:rFonts w:ascii="Courier New" w:hAnsi="Courier New" w:hint="default"/>
+        <w:sz w:val="20"/>
+      </w:rPr>
+    </w:lvl>
+    <w:lvl w:ilvl="2" w:tentative="1">
+      <w:start w:val="1"/>
+      <w:numFmt w:val="bullet"/>
+      <w:lvlText w:val=""/>
+      <w:lvlJc w:val="left"/>
+      <w:pPr>
+        <w:tabs>
+          <w:tab w:val="num" w:pos="2160"/>
+        </w:tabs>
+        <w:ind w:left="2160" w:hanging="360"/>
+      </w:pPr>
+      <w:rPr>
+        <w:rFonts w:ascii="Wingdings" w:hAnsi="Wingdings" w:hint="default"/>
+        <w:sz w:val="20"/>
+      </w:rPr>
+    </w:lvl>
+    <w:lvl w:ilvl="3" w:tentative="1">
+      <w:start w:val="1"/>
+      <w:numFmt w:val="bullet"/>
+      <w:lvlText w:val=""/>
+      <w:lvlJc w:val="left"/>
+      <w:pPr>
+        <w:tabs>
+          <w:tab w:val="num" w:pos="2880"/>
+        </w:tabs>
+        <w:ind w:left="2880" w:hanging="360"/>
+      </w:pPr>
+      <w:rPr>
+        <w:rFonts w:ascii="Wingdings" w:hAnsi="Wingdings" w:hint="default"/>
+        <w:sz w:val="20"/>
+      </w:rPr>
+    </w:lvl>
+    <w:lvl w:ilvl="4" w:tentative="1">
+      <w:start w:val="1"/>
+      <w:numFmt w:val="bullet"/>
+      <w:lvlText w:val=""/>
+      <w:lvlJc w:val="left"/>
+      <w:pPr>
+        <w:tabs>
+          <w:tab w:val="num" w:pos="3600"/>
+        </w:tabs>
+        <w:ind w:left="3600" w:hanging="360"/>
+      </w:pPr>
+      <w:rPr>
+        <w:rFonts w:ascii="Wingdings" w:hAnsi="Wingdings" w:hint="default"/>
+        <w:sz w:val="20"/>
+      </w:rPr>
+    </w:lvl>
+    <w:lvl w:ilvl="5" w:tentative="1">
+      <w:start w:val="1"/>
+      <w:numFmt w:val="bullet"/>
+      <w:lvlText w:val=""/>
+      <w:lvlJc w:val="left"/>
+      <w:pPr>
+        <w:tabs>
+          <w:tab w:val="num" w:pos="4320"/>
+        </w:tabs>
+        <w:ind w:left="4320" w:hanging="360"/>
+      </w:pPr>
+      <w:rPr>
+        <w:rFonts w:ascii="Wingdings" w:hAnsi="Wingdings" w:hint="default"/>
+        <w:sz w:val="20"/>
+      </w:rPr>
+    </w:lvl>
+    <w:lvl w:ilvl="6" w:tentative="1">
+      <w:start w:val="1"/>
+      <w:numFmt w:val="bullet"/>
+      <w:lvlText w:val=""/>
+      <w:lvlJc w:val="left"/>
+      <w:pPr>
+        <w:tabs>
+          <w:tab w:val="num" w:pos="5040"/>
+        </w:tabs>
+        <w:ind w:left="5040" w:hanging="360"/>
+      </w:pPr>
+      <w:rPr>
+        <w:rFonts w:ascii="Wingdings" w:hAnsi="Wingdings" w:hint="default"/>
+        <w:sz w:val="20"/>
+      </w:rPr>
+    </w:lvl>
+    <w:lvl w:ilvl="7" w:tentative="1">
+      <w:start w:val="1"/>
+      <w:numFmt w:val="bullet"/>
+      <w:lvlText w:val=""/>
+      <w:lvlJc w:val="left"/>
+      <w:pPr>
+        <w:tabs>
+          <w:tab w:val="num" w:pos="5760"/>
+        </w:tabs>
+        <w:ind w:left="5760" w:hanging="360"/>
+      </w:pPr>
+      <w:rPr>
+        <w:rFonts w:ascii="Wingdings" w:hAnsi="Wingdings" w:hint="default"/>
+        <w:sz w:val="20"/>
+      </w:rPr>
+    </w:lvl>
+    <w:lvl w:ilvl="8" w:tentative="1">
+      <w:start w:val="1"/>
+      <w:numFmt w:val="bullet"/>
+      <w:lvlText w:val=""/>
+      <w:lvlJc w:val="left"/>
+      <w:pPr>
+        <w:tabs>
+          <w:tab w:val="num" w:pos="6480"/>
+        </w:tabs>
+        <w:ind w:left="6480" w:hanging="360"/>
+      </w:pPr>
+      <w:rPr>
+        <w:rFonts w:ascii="Wingdings" w:hAnsi="Wingdings" w:hint="default"/>
+        <w:sz w:val="20"/>
+      </w:rPr>
+    </w:lvl>
+  </w:abstractNum>
+  <w:abstractNum w:abstractNumId="6" w15:restartNumberingAfterBreak="0">
+    <w:nsid w:val="644F0385"/>
+    <w:multiLevelType w:val="multilevel"/>
+    <w:tmpl w:val="71880C2A"/>
+    <w:lvl w:ilvl="0">
+      <w:start w:val="1"/>
+      <w:numFmt w:val="bullet"/>
+      <w:lvlText w:val=""/>
+      <w:lvlJc w:val="left"/>
+      <w:pPr>
+        <w:tabs>
+          <w:tab w:val="num" w:pos="720"/>
+        </w:tabs>
+        <w:ind w:left="720" w:hanging="360"/>
+      </w:pPr>
+      <w:rPr>
+        <w:rFonts w:ascii="Symbol" w:hAnsi="Symbol" w:hint="default"/>
+        <w:sz w:val="20"/>
+      </w:rPr>
+    </w:lvl>
+    <w:lvl w:ilvl="1" w:tentative="1">
+      <w:start w:val="1"/>
+      <w:numFmt w:val="bullet"/>
+      <w:lvlText w:val="o"/>
+      <w:lvlJc w:val="left"/>
+      <w:pPr>
+        <w:tabs>
+          <w:tab w:val="num" w:pos="1440"/>
+        </w:tabs>
+        <w:ind w:left="1440" w:hanging="360"/>
+      </w:pPr>
+      <w:rPr>
+        <w:rFonts w:ascii="Courier New" w:hAnsi="Courier New" w:hint="default"/>
+        <w:sz w:val="20"/>
+      </w:rPr>
+    </w:lvl>
+    <w:lvl w:ilvl="2" w:tentative="1">
+      <w:start w:val="1"/>
+      <w:numFmt w:val="bullet"/>
+      <w:lvlText w:val=""/>
+      <w:lvlJc w:val="left"/>
+      <w:pPr>
+        <w:tabs>
+          <w:tab w:val="num" w:pos="2160"/>
+        </w:tabs>
+        <w:ind w:left="2160" w:hanging="360"/>
+      </w:pPr>
+      <w:rPr>
+        <w:rFonts w:ascii="Wingdings" w:hAnsi="Wingdings" w:hint="default"/>
+        <w:sz w:val="20"/>
+      </w:rPr>
+    </w:lvl>
+    <w:lvl w:ilvl="3" w:tentative="1">
+      <w:start w:val="1"/>
+      <w:numFmt w:val="bullet"/>
+      <w:lvlText w:val=""/>
+      <w:lvlJc w:val="left"/>
+      <w:pPr>
+        <w:tabs>
+          <w:tab w:val="num" w:pos="2880"/>
+        </w:tabs>
+        <w:ind w:left="2880" w:hanging="360"/>
+      </w:pPr>
+      <w:rPr>
+        <w:rFonts w:ascii="Wingdings" w:hAnsi="Wingdings" w:hint="default"/>
+        <w:sz w:val="20"/>
+      </w:rPr>
+    </w:lvl>
+    <w:lvl w:ilvl="4" w:tentative="1">
+      <w:start w:val="1"/>
+      <w:numFmt w:val="bullet"/>
+      <w:lvlText w:val=""/>
+      <w:lvlJc w:val="left"/>
+      <w:pPr>
+        <w:tabs>
+          <w:tab w:val="num" w:pos="3600"/>
+        </w:tabs>
+        <w:ind w:left="3600" w:hanging="360"/>
+      </w:pPr>
+      <w:rPr>
+        <w:rFonts w:ascii="Wingdings" w:hAnsi="Wingdings" w:hint="default"/>
+        <w:sz w:val="20"/>
+      </w:rPr>
+    </w:lvl>
+    <w:lvl w:ilvl="5" w:tentative="1">
+      <w:start w:val="1"/>
+      <w:numFmt w:val="bullet"/>
+      <w:lvlText w:val=""/>
+      <w:lvlJc w:val="left"/>
+      <w:pPr>
+        <w:tabs>
+          <w:tab w:val="num" w:pos="4320"/>
+        </w:tabs>
+        <w:ind w:left="4320" w:hanging="360"/>
+      </w:pPr>
+      <w:rPr>
+        <w:rFonts w:ascii="Wingdings" w:hAnsi="Wingdings" w:hint="default"/>
+        <w:sz w:val="20"/>
+      </w:rPr>
+    </w:lvl>
+    <w:lvl w:ilvl="6" w:tentative="1">
+      <w:start w:val="1"/>
+      <w:numFmt w:val="bullet"/>
+      <w:lvlText w:val=""/>
+      <w:lvlJc w:val="left"/>
+      <w:pPr>
+        <w:tabs>
+          <w:tab w:val="num" w:pos="5040"/>
+        </w:tabs>
+        <w:ind w:left="5040" w:hanging="360"/>
+      </w:pPr>
+      <w:rPr>
+        <w:rFonts w:ascii="Wingdings" w:hAnsi="Wingdings" w:hint="default"/>
+        <w:sz w:val="20"/>
+      </w:rPr>
+    </w:lvl>
+    <w:lvl w:ilvl="7" w:tentative="1">
+      <w:start w:val="1"/>
+      <w:numFmt w:val="bullet"/>
+      <w:lvlText w:val=""/>
+      <w:lvlJc w:val="left"/>
+      <w:pPr>
+        <w:tabs>
+          <w:tab w:val="num" w:pos="5760"/>
+        </w:tabs>
+        <w:ind w:left="5760" w:hanging="360"/>
+      </w:pPr>
+      <w:rPr>
+        <w:rFonts w:ascii="Wingdings" w:hAnsi="Wingdings" w:hint="default"/>
+        <w:sz w:val="20"/>
+      </w:rPr>
+    </w:lvl>
+    <w:lvl w:ilvl="8" w:tentative="1">
+      <w:start w:val="1"/>
+      <w:numFmt w:val="bullet"/>
+      <w:lvlText w:val=""/>
+      <w:lvlJc w:val="left"/>
+      <w:pPr>
+        <w:tabs>
+          <w:tab w:val="num" w:pos="6480"/>
+        </w:tabs>
+        <w:ind w:left="6480" w:hanging="360"/>
+      </w:pPr>
+      <w:rPr>
+        <w:rFonts w:ascii="Wingdings" w:hAnsi="Wingdings" w:hint="default"/>
+        <w:sz w:val="20"/>
+      </w:rPr>
+    </w:lvl>
+  </w:abstractNum>
+  <w:abstractNum w:abstractNumId="7" w15:restartNumberingAfterBreak="0">
+    <w:nsid w:val="67237980"/>
+    <w:multiLevelType w:val="multilevel"/>
+    <w:tmpl w:val="FDD0C014"/>
+    <w:lvl w:ilvl="0">
+      <w:start w:val="1"/>
+      <w:numFmt w:val="bullet"/>
+      <w:lvlText w:val=""/>
+      <w:lvlJc w:val="left"/>
+      <w:pPr>
+        <w:tabs>
+          <w:tab w:val="num" w:pos="720"/>
+        </w:tabs>
+        <w:ind w:left="720" w:hanging="360"/>
+      </w:pPr>
+      <w:rPr>
+        <w:rFonts w:ascii="Symbol" w:hAnsi="Symbol" w:hint="default"/>
+        <w:sz w:val="20"/>
+      </w:rPr>
+    </w:lvl>
+    <w:lvl w:ilvl="1" w:tentative="1">
+      <w:start w:val="1"/>
+      <w:numFmt w:val="bullet"/>
+      <w:lvlText w:val="o"/>
+      <w:lvlJc w:val="left"/>
+      <w:pPr>
+        <w:tabs>
+          <w:tab w:val="num" w:pos="1440"/>
+        </w:tabs>
+        <w:ind w:left="1440" w:hanging="360"/>
+      </w:pPr>
+      <w:rPr>
+        <w:rFonts w:ascii="Courier New" w:hAnsi="Courier New" w:hint="default"/>
+        <w:sz w:val="20"/>
+      </w:rPr>
+    </w:lvl>
+    <w:lvl w:ilvl="2" w:tentative="1">
+      <w:start w:val="1"/>
+      <w:numFmt w:val="bullet"/>
+      <w:lvlText w:val=""/>
+      <w:lvlJc w:val="left"/>
+      <w:pPr>
+        <w:tabs>
+          <w:tab w:val="num" w:pos="2160"/>
+        </w:tabs>
+        <w:ind w:left="2160" w:hanging="360"/>
+      </w:pPr>
+      <w:rPr>
+        <w:rFonts w:ascii="Wingdings" w:hAnsi="Wingdings" w:hint="default"/>
+        <w:sz w:val="20"/>
+      </w:rPr>
+    </w:lvl>
+    <w:lvl w:ilvl="3" w:tentative="1">
+      <w:start w:val="1"/>
+      <w:numFmt w:val="bullet"/>
+      <w:lvlText w:val=""/>
+      <w:lvlJc w:val="left"/>
+      <w:pPr>
+        <w:tabs>
+          <w:tab w:val="num" w:pos="2880"/>
+        </w:tabs>
+        <w:ind w:left="2880" w:hanging="360"/>
+      </w:pPr>
+      <w:rPr>
+        <w:rFonts w:ascii="Wingdings" w:hAnsi="Wingdings" w:hint="default"/>
+        <w:sz w:val="20"/>
+      </w:rPr>
+    </w:lvl>
+    <w:lvl w:ilvl="4" w:tentative="1">
+      <w:start w:val="1"/>
+      <w:numFmt w:val="bullet"/>
+      <w:lvlText w:val=""/>
+      <w:lvlJc w:val="left"/>
+      <w:pPr>
+        <w:tabs>
+          <w:tab w:val="num" w:pos="3600"/>
+        </w:tabs>
+        <w:ind w:left="3600" w:hanging="360"/>
+      </w:pPr>
+      <w:rPr>
+        <w:rFonts w:ascii="Wingdings" w:hAnsi="Wingdings" w:hint="default"/>
+        <w:sz w:val="20"/>
+      </w:rPr>
+    </w:lvl>
+    <w:lvl w:ilvl="5" w:tentative="1">
+      <w:start w:val="1"/>
+      <w:numFmt w:val="bullet"/>
+      <w:lvlText w:val=""/>
+      <w:lvlJc w:val="left"/>
+      <w:pPr>
+        <w:tabs>
+          <w:tab w:val="num" w:pos="4320"/>
+        </w:tabs>
+        <w:ind w:left="4320" w:hanging="360"/>
+      </w:pPr>
+      <w:rPr>
+        <w:rFonts w:ascii="Wingdings" w:hAnsi="Wingdings" w:hint="default"/>
+        <w:sz w:val="20"/>
+      </w:rPr>
+    </w:lvl>
+    <w:lvl w:ilvl="6" w:tentative="1">
+      <w:start w:val="1"/>
+      <w:numFmt w:val="bullet"/>
+      <w:lvlText w:val=""/>
+      <w:lvlJc w:val="left"/>
+      <w:pPr>
+        <w:tabs>
+          <w:tab w:val="num" w:pos="5040"/>
+        </w:tabs>
+        <w:ind w:left="5040" w:hanging="360"/>
+      </w:pPr>
+      <w:rPr>
+        <w:rFonts w:ascii="Wingdings" w:hAnsi="Wingdings" w:hint="default"/>
+        <w:sz w:val="20"/>
+      </w:rPr>
+    </w:lvl>
+    <w:lvl w:ilvl="7" w:tentative="1">
+      <w:start w:val="1"/>
+      <w:numFmt w:val="bullet"/>
+      <w:lvlText w:val=""/>
+      <w:lvlJc w:val="left"/>
+      <w:pPr>
+        <w:tabs>
+          <w:tab w:val="num" w:pos="5760"/>
+        </w:tabs>
+        <w:ind w:left="5760" w:hanging="360"/>
+      </w:pPr>
+      <w:rPr>
+        <w:rFonts w:ascii="Wingdings" w:hAnsi="Wingdings" w:hint="default"/>
+        <w:sz w:val="20"/>
+      </w:rPr>
+    </w:lvl>
+    <w:lvl w:ilvl="8" w:tentative="1">
+      <w:start w:val="1"/>
+      <w:numFmt w:val="bullet"/>
+      <w:lvlText w:val=""/>
+      <w:lvlJc w:val="left"/>
+      <w:pPr>
+        <w:tabs>
+          <w:tab w:val="num" w:pos="6480"/>
+        </w:tabs>
+        <w:ind w:left="6480" w:hanging="360"/>
+      </w:pPr>
+      <w:rPr>
+        <w:rFonts w:ascii="Wingdings" w:hAnsi="Wingdings" w:hint="default"/>
+        <w:sz w:val="20"/>
+      </w:rPr>
+    </w:lvl>
+  </w:abstractNum>
+  <w:abstractNum w:abstractNumId="8" w15:restartNumberingAfterBreak="0">
+    <w:nsid w:val="7CC56697"/>
+    <w:multiLevelType w:val="multilevel"/>
+    <w:tmpl w:val="F44CACA6"/>
+    <w:lvl w:ilvl="0">
+      <w:start w:val="1"/>
+      <w:numFmt w:val="bullet"/>
+      <w:lvlText w:val=""/>
+      <w:lvlJc w:val="left"/>
+      <w:pPr>
+        <w:tabs>
+          <w:tab w:val="num" w:pos="720"/>
+        </w:tabs>
+        <w:ind w:left="720" w:hanging="360"/>
+      </w:pPr>
+      <w:rPr>
+        <w:rFonts w:ascii="Symbol" w:hAnsi="Symbol" w:hint="default"/>
+        <w:sz w:val="20"/>
+      </w:rPr>
+    </w:lvl>
+    <w:lvl w:ilvl="1" w:tentative="1">
+      <w:start w:val="1"/>
+      <w:numFmt w:val="bullet"/>
+      <w:lvlText w:val="o"/>
+      <w:lvlJc w:val="left"/>
+      <w:pPr>
+        <w:tabs>
+          <w:tab w:val="num" w:pos="1440"/>
+        </w:tabs>
+        <w:ind w:left="1440" w:hanging="360"/>
+      </w:pPr>
+      <w:rPr>
+        <w:rFonts w:ascii="Courier New" w:hAnsi="Courier New" w:hint="default"/>
+        <w:sz w:val="20"/>
+      </w:rPr>
+    </w:lvl>
+    <w:lvl w:ilvl="2" w:tentative="1">
+      <w:start w:val="1"/>
+      <w:numFmt w:val="bullet"/>
+      <w:lvlText w:val=""/>
+      <w:lvlJc w:val="left"/>
+      <w:pPr>
+        <w:tabs>
+          <w:tab w:val="num" w:pos="2160"/>
+        </w:tabs>
+        <w:ind w:left="2160" w:hanging="360"/>
+      </w:pPr>
+      <w:rPr>
+        <w:rFonts w:ascii="Wingdings" w:hAnsi="Wingdings" w:hint="default"/>
+        <w:sz w:val="20"/>
+      </w:rPr>
+    </w:lvl>
+    <w:lvl w:ilvl="3" w:tentative="1">
+      <w:start w:val="1"/>
+      <w:numFmt w:val="bullet"/>
+      <w:lvlText w:val=""/>
+      <w:lvlJc w:val="left"/>
+      <w:pPr>
+        <w:tabs>
+          <w:tab w:val="num" w:pos="2880"/>
+        </w:tabs>
+        <w:ind w:left="2880" w:hanging="360"/>
+      </w:pPr>
+      <w:rPr>
+        <w:rFonts w:ascii="Wingdings" w:hAnsi="Wingdings" w:hint="default"/>
+        <w:sz w:val="20"/>
+      </w:rPr>
+    </w:lvl>
+    <w:lvl w:ilvl="4" w:tentative="1">
+      <w:start w:val="1"/>
+      <w:numFmt w:val="bullet"/>
+      <w:lvlText w:val=""/>
+      <w:lvlJc w:val="left"/>
+      <w:pPr>
+        <w:tabs>
+          <w:tab w:val="num" w:pos="3600"/>
+        </w:tabs>
+        <w:ind w:left="3600" w:hanging="360"/>
+      </w:pPr>
+      <w:rPr>
+        <w:rFonts w:ascii="Wingdings" w:hAnsi="Wingdings" w:hint="default"/>
+        <w:sz w:val="20"/>
+      </w:rPr>
+    </w:lvl>
+    <w:lvl w:ilvl="5" w:tentative="1">
+      <w:start w:val="1"/>
+      <w:numFmt w:val="bullet"/>
+      <w:lvlText w:val=""/>
+      <w:lvlJc w:val="left"/>
+      <w:pPr>
+        <w:tabs>
+          <w:tab w:val="num" w:pos="4320"/>
+        </w:tabs>
+        <w:ind w:left="4320" w:hanging="360"/>
+      </w:pPr>
+      <w:rPr>
+        <w:rFonts w:ascii="Wingdings" w:hAnsi="Wingdings" w:hint="default"/>
+        <w:sz w:val="20"/>
+      </w:rPr>
+    </w:lvl>
+    <w:lvl w:ilvl="6" w:tentative="1">
+      <w:start w:val="1"/>
+      <w:numFmt w:val="bullet"/>
+      <w:lvlText w:val=""/>
+      <w:lvlJc w:val="left"/>
+      <w:pPr>
+        <w:tabs>
+          <w:tab w:val="num" w:pos="5040"/>
+        </w:tabs>
+        <w:ind w:left="5040" w:hanging="360"/>
+      </w:pPr>
+      <w:rPr>
+        <w:rFonts w:ascii="Wingdings" w:hAnsi="Wingdings" w:hint="default"/>
+        <w:sz w:val="20"/>
+      </w:rPr>
+    </w:lvl>
+    <w:lvl w:ilvl="7" w:tentative="1">
+      <w:start w:val="1"/>
+      <w:numFmt w:val="bullet"/>
+      <w:lvlText w:val=""/>
+      <w:lvlJc w:val="left"/>
+      <w:pPr>
+        <w:tabs>
+          <w:tab w:val="num" w:pos="5760"/>
+        </w:tabs>
+        <w:ind w:left="5760" w:hanging="360"/>
+      </w:pPr>
+      <w:rPr>
+        <w:rFonts w:ascii="Wingdings" w:hAnsi="Wingdings" w:hint="default"/>
+        <w:sz w:val="20"/>
+      </w:rPr>
+    </w:lvl>
+    <w:lvl w:ilvl="8" w:tentative="1">
+      <w:start w:val="1"/>
+      <w:numFmt w:val="bullet"/>
+      <w:lvlText w:val=""/>
+      <w:lvlJc w:val="left"/>
+      <w:pPr>
+        <w:tabs>
+          <w:tab w:val="num" w:pos="6480"/>
+        </w:tabs>
+        <w:ind w:left="6480" w:hanging="360"/>
+      </w:pPr>
+      <w:rPr>
+        <w:rFonts w:ascii="Wingdings" w:hAnsi="Wingdings" w:hint="default"/>
+        <w:sz w:val="20"/>
+      </w:rPr>
+    </w:lvl>
+  </w:abstractNum>
+  <w:abstractNum w:abstractNumId="9" w15:restartNumberingAfterBreak="0">
+    <w:nsid w:val="7E4D2D08"/>
+    <w:multiLevelType w:val="multilevel"/>
+    <w:tmpl w:val="87B6CFA4"/>
+    <w:lvl w:ilvl="0">
+      <w:start w:val="1"/>
+      <w:numFmt w:val="bullet"/>
+      <w:lvlText w:val=""/>
+      <w:lvlJc w:val="left"/>
+      <w:pPr>
+        <w:tabs>
+          <w:tab w:val="num" w:pos="720"/>
+        </w:tabs>
+        <w:ind w:left="720" w:hanging="360"/>
+      </w:pPr>
+      <w:rPr>
+        <w:rFonts w:ascii="Symbol" w:hAnsi="Symbol" w:hint="default"/>
+        <w:sz w:val="20"/>
+      </w:rPr>
+    </w:lvl>
+    <w:lvl w:ilvl="1" w:tentative="1">
+      <w:start w:val="1"/>
+      <w:numFmt w:val="bullet"/>
+      <w:lvlText w:val="o"/>
+      <w:lvlJc w:val="left"/>
+      <w:pPr>
+        <w:tabs>
+          <w:tab w:val="num" w:pos="1440"/>
+        </w:tabs>
+        <w:ind w:left="1440" w:hanging="360"/>
+      </w:pPr>
+      <w:rPr>
+        <w:rFonts w:ascii="Courier New" w:hAnsi="Courier New" w:hint="default"/>
+        <w:sz w:val="20"/>
+      </w:rPr>
+    </w:lvl>
+    <w:lvl w:ilvl="2" w:tentative="1">
+      <w:start w:val="1"/>
+      <w:numFmt w:val="bullet"/>
+      <w:lvlText w:val=""/>
+      <w:lvlJc w:val="left"/>
+      <w:pPr>
+        <w:tabs>
+          <w:tab w:val="num" w:pos="2160"/>
+        </w:tabs>
+        <w:ind w:left="2160" w:hanging="360"/>
+      </w:pPr>
+      <w:rPr>
+        <w:rFonts w:ascii="Wingdings" w:hAnsi="Wingdings" w:hint="default"/>
+        <w:sz w:val="20"/>
+      </w:rPr>
+    </w:lvl>
+    <w:lvl w:ilvl="3" w:tentative="1">
+      <w:start w:val="1"/>
+      <w:numFmt w:val="bullet"/>
+      <w:lvlText w:val=""/>
+      <w:lvlJc w:val="left"/>
+      <w:pPr>
+        <w:tabs>
+          <w:tab w:val="num" w:pos="2880"/>
+        </w:tabs>
+        <w:ind w:left="2880" w:hanging="360"/>
+      </w:pPr>
+      <w:rPr>
+        <w:rFonts w:ascii="Wingdings" w:hAnsi="Wingdings" w:hint="default"/>
+        <w:sz w:val="20"/>
+      </w:rPr>
+    </w:lvl>
+    <w:lvl w:ilvl="4" w:tentative="1">
+      <w:start w:val="1"/>
+      <w:numFmt w:val="bullet"/>
+      <w:lvlText w:val=""/>
+      <w:lvlJc w:val="left"/>
+      <w:pPr>
+        <w:tabs>
+          <w:tab w:val="num" w:pos="3600"/>
+        </w:tabs>
+        <w:ind w:left="3600" w:hanging="360"/>
+      </w:pPr>
+      <w:rPr>
+        <w:rFonts w:ascii="Wingdings" w:hAnsi="Wingdings" w:hint="default"/>
+        <w:sz w:val="20"/>
+      </w:rPr>
+    </w:lvl>
+    <w:lvl w:ilvl="5" w:tentative="1">
+      <w:start w:val="1"/>
+      <w:numFmt w:val="bullet"/>
+      <w:lvlText w:val=""/>
+      <w:lvlJc w:val="left"/>
+      <w:pPr>
+        <w:tabs>
+          <w:tab w:val="num" w:pos="4320"/>
+        </w:tabs>
+        <w:ind w:left="4320" w:hanging="360"/>
+      </w:pPr>
+      <w:rPr>
+        <w:rFonts w:ascii="Wingdings" w:hAnsi="Wingdings" w:hint="default"/>
+        <w:sz w:val="20"/>
+      </w:rPr>
+    </w:lvl>
+    <w:lvl w:ilvl="6" w:tentative="1">
+      <w:start w:val="1"/>
+      <w:numFmt w:val="bullet"/>
+      <w:lvlText w:val=""/>
+      <w:lvlJc w:val="left"/>
+      <w:pPr>
+        <w:tabs>
+          <w:tab w:val="num" w:pos="5040"/>
+        </w:tabs>
+        <w:ind w:left="5040" w:hanging="360"/>
+      </w:pPr>
+      <w:rPr>
+        <w:rFonts w:ascii="Wingdings" w:hAnsi="Wingdings" w:hint="default"/>
+        <w:sz w:val="20"/>
+      </w:rPr>
+    </w:lvl>
+    <w:lvl w:ilvl="7" w:tentative="1">
+      <w:start w:val="1"/>
+      <w:numFmt w:val="bullet"/>
+      <w:lvlText w:val=""/>
+      <w:lvlJc w:val="left"/>
+      <w:pPr>
+        <w:tabs>
+          <w:tab w:val="num" w:pos="5760"/>
+        </w:tabs>
+        <w:ind w:left="5760" w:hanging="360"/>
+      </w:pPr>
+      <w:rPr>
+        <w:rFonts w:ascii="Wingdings" w:hAnsi="Wingdings" w:hint="default"/>
+        <w:sz w:val="20"/>
+      </w:rPr>
+    </w:lvl>
+    <w:lvl w:ilvl="8" w:tentative="1">
+      <w:start w:val="1"/>
+      <w:numFmt w:val="bullet"/>
+      <w:lvlText w:val=""/>
+      <w:lvlJc w:val="left"/>
+      <w:pPr>
+        <w:tabs>
+          <w:tab w:val="num" w:pos="6480"/>
+        </w:tabs>
+        <w:ind w:left="6480" w:hanging="360"/>
+      </w:pPr>
+      <w:rPr>
+        <w:rFonts w:ascii="Wingdings" w:hAnsi="Wingdings" w:hint="default"/>
+        <w:sz w:val="20"/>
+      </w:rPr>
+    </w:lvl>
+  </w:abstractNum>
+  <w:num w:numId="1" w16cid:durableId="696586937">
+    <w:abstractNumId w:val="0"/>
+  </w:num>
+  <w:num w:numId="2" w16cid:durableId="923497031">
+    <w:abstractNumId w:val="7"/>
+  </w:num>
+  <w:num w:numId="3" w16cid:durableId="977076681">
+    <w:abstractNumId w:val="4"/>
+  </w:num>
+  <w:num w:numId="4" w16cid:durableId="83041564">
+    <w:abstractNumId w:val="2"/>
+  </w:num>
+  <w:num w:numId="5" w16cid:durableId="1919974828">
+    <w:abstractNumId w:val="8"/>
+  </w:num>
+  <w:num w:numId="6" w16cid:durableId="660961440">
+    <w:abstractNumId w:val="9"/>
+  </w:num>
+  <w:num w:numId="7" w16cid:durableId="2075197728">
+    <w:abstractNumId w:val="6"/>
+  </w:num>
+  <w:num w:numId="8" w16cid:durableId="690424530">
+    <w:abstractNumId w:val="5"/>
+  </w:num>
+  <w:num w:numId="9" w16cid:durableId="2040352623">
+    <w:abstractNumId w:val="3"/>
+  </w:num>
+  <w:num w:numId="10" w16cid:durableId="1414274724">
+    <w:abstractNumId w:val="1"/>
+  </w:num>
+</w:numbering>
 </file>
 
 <file path=word/styles.xml><?xml version="1.0" encoding="utf-8"?>
@@ -631,7 +3141,6 @@
   <w:style w:type="character" w:default="1" w:styleId="DefaultParagraphFont">
     <w:name w:val="Default Paragraph Font"/>
     <w:uiPriority w:val="1"/>
-    <w:semiHidden/>
     <w:unhideWhenUsed/>
   </w:style>
   <w:style w:type="table" w:default="1" w:styleId="TableNormal">

--- a/TASK 3/Task 3a Research.docx
+++ b/TASK 3/Task 3a Research.docx
@@ -3,6 +3,7 @@
 <w:document xmlns:wpc="http://schemas.microsoft.com/office/word/2010/wordprocessingCanvas" xmlns:cx="http://schemas.microsoft.com/office/drawing/2014/chartex" xmlns:cx1="http://schemas.microsoft.com/office/drawing/2015/9/8/chartex" xmlns:cx2="http://schemas.microsoft.com/office/drawing/2015/10/21/chartex" xmlns:cx3="http://schemas.microsoft.com/office/drawing/2016/5/9/chartex" xmlns:cx4="http://schemas.microsoft.com/office/drawing/2016/5/10/chartex" xmlns:cx5="http://schemas.microsoft.com/office/drawing/2016/5/11/chartex" xmlns:cx6="http://schemas.microsoft.com/office/drawing/2016/5/12/chartex" xmlns:cx7="http://schemas.microsoft.com/office/drawing/2016/5/13/chartex" xmlns:cx8="http://schemas.microsoft.com/office/drawing/2016/5/14/chartex" xmlns:mc="http://schemas.openxmlformats.org/markup-compatibility/2006" xmlns:aink="http://schemas.microsoft.com/office/drawing/2016/ink" xmlns:am3d="http://schemas.microsoft.com/office/drawing/2017/model3d" xmlns:o="urn:schemas-microsoft-com:office:office" xmlns:oel="http://schemas.microsoft.com/office/2019/extlst" xmlns:r="http://schemas.openxmlformats.org/officeDocument/2006/relationships" xmlns:m="http://schemas.openxmlformats.org/officeDocument/2006/math" xmlns:v="urn:schemas-microsoft-com:vml" xmlns:wp14="http://schemas.microsoft.com/office/word/2010/wordprocessingDrawing" xmlns:wp="http://schemas.openxmlformats.org/drawingml/2006/wordprocessingDrawing" xmlns:w10="urn:schemas-microsoft-com:office:word" xmlns:w="http://schemas.openxmlformats.org/wordprocessingml/2006/main" xmlns:w14="http://schemas.microsoft.com/office/word/2010/wordml" xmlns:w15="http://schemas.microsoft.com/office/word/2012/wordml" xmlns:w16cex="http://schemas.microsoft.com/office/word/2018/wordml/cex" xmlns:w16cid="http://schemas.microsoft.com/office/word/2016/wordml/cid" xmlns:w16="http://schemas.microsoft.com/office/word/2018/wordml" xmlns:w16du="http://schemas.microsoft.com/office/word/2023/wordml/word16du" xmlns:w16sdtdh="http://schemas.microsoft.com/office/word/2020/wordml/sdtdatahash" xmlns:w16sdtfl="http://schemas.microsoft.com/office/word/2024/wordml/sdtformatlock" xmlns:w16se="http://schemas.microsoft.com/office/word/2015/wordml/symex" xmlns:wpg="http://schemas.microsoft.com/office/word/2010/wordprocessingGroup" xmlns:wpi="http://schemas.microsoft.com/office/word/2010/wordprocessingInk" xmlns:wne="http://schemas.microsoft.com/office/word/2006/wordml" xmlns:wps="http://schemas.microsoft.com/office/word/2010/wordprocessingShape" mc:Ignorable="w14 w15 w16se w16cid w16 w16cex w16sdtdh w16sdtfl w16du wp14">
   <w:body>
     <w:p>
+      <w:proofErr w:type="gramStart"/>
       <w:r>
         <w:rPr>
           <w:b/>
@@ -11,7 +12,7 @@
           <w:szCs w:val="32"/>
           <w:u w:val="single"/>
         </w:rPr>
-        <w:t>TASK 3A. RESEARCH</w:t>
+        <w:t>.</w:t>
       </w:r>
       <w:r>
         <w:rPr>
@@ -21,6 +22,27 @@
           <w:szCs w:val="32"/>
           <w:u w:val="single"/>
         </w:rPr>
+        <w:t>TASK</w:t>
+      </w:r>
+      <w:proofErr w:type="gramEnd"/>
+      <w:r>
+        <w:rPr>
+          <w:b/>
+          <w:bCs/>
+          <w:sz w:val="32"/>
+          <w:szCs w:val="32"/>
+          <w:u w:val="single"/>
+        </w:rPr>
+        <w:t xml:space="preserve"> 3A. RESEARCH</w:t>
+      </w:r>
+      <w:r>
+        <w:rPr>
+          <w:b/>
+          <w:bCs/>
+          <w:sz w:val="32"/>
+          <w:szCs w:val="32"/>
+          <w:u w:val="single"/>
+        </w:rPr>
         <w:t xml:space="preserve"> FRAMEWORK</w:t>
       </w:r>
       <w:r>
@@ -103,13 +125,13 @@
         </w:numPr>
       </w:pPr>
       <w:r>
-        <w:t>what success means (accurate outputs, secure access, robust error handling)</w:t>
+        <w:t>the system capability in performance or non-functional features.</w:t>
       </w:r>
     </w:p>
     <w:p>
       <w:r>
         <w:pict w14:anchorId="105CC289">
-          <v:rect id="_x0000_i1073" style="width:0;height:1.5pt" o:hralign="center" o:hrstd="t" o:hr="t" fillcolor="#a0a0a0" stroked="f"/>
+          <v:rect id="_x0000_i1025" style="width:0;height:1.5pt" o:hralign="center" o:hrstd="t" o:hr="t" fillcolor="#a0a0a0" stroked="f"/>
         </w:pict>
       </w:r>
     </w:p>
@@ -190,13 +212,24 @@
     </w:p>
     <w:p>
       <w:r>
-        <w:t>Keep it brief but justified.</w:t>
+        <w:t>Keep it brief but justified</w:t>
+      </w:r>
+      <w:r>
+        <w:t xml:space="preserve">. </w:t>
+      </w:r>
+      <w:proofErr w:type="gramStart"/>
+      <w:r>
+        <w:t>Basically</w:t>
+      </w:r>
+      <w:proofErr w:type="gramEnd"/>
+      <w:r>
+        <w:t xml:space="preserve"> outlining each main section of the code base</w:t>
       </w:r>
     </w:p>
     <w:p>
       <w:r>
         <w:pict w14:anchorId="519FBF96">
-          <v:rect id="_x0000_i1074" style="width:0;height:1.5pt" o:hralign="center" o:hrstd="t" o:hr="t" fillcolor="#a0a0a0" stroked="f"/>
+          <v:rect id="_x0000_i1026" style="width:0;height:1.5pt" o:hralign="center" o:hrstd="t" o:hr="t" fillcolor="#a0a0a0" stroked="f"/>
         </w:pict>
       </w:r>
     </w:p>
@@ -266,13 +299,11 @@
     </w:p>
     <w:p>
       <w:r>
-        <w:t>If you can add a small diagram, great, but not required.</w:t>
-      </w:r>
-    </w:p>
-    <w:p>
+        <w:t xml:space="preserve">For this one create one detailed process of one functional requirement capability from front end to backend to database, without mentioning code aspect. </w:t>
+      </w:r>
       <w:r>
         <w:pict w14:anchorId="7885B1B5">
-          <v:rect id="_x0000_i1075" style="width:0;height:1.5pt" o:hralign="center" o:hrstd="t" o:hr="t" fillcolor="#a0a0a0" stroked="f"/>
+          <v:rect id="_x0000_i1027" style="width:0;height:1.5pt" o:hralign="center" o:hrstd="t" o:hr="t" fillcolor="#a0a0a0" stroked="f"/>
         </w:pict>
       </w:r>
     </w:p>
@@ -476,278 +507,279 @@
     </w:p>
     <w:p>
       <w:r>
-        <w:t>This consistency is what makes it “high band”.</w:t>
-      </w:r>
-    </w:p>
-    <w:p>
-      <w:r>
-        <w:pict w14:anchorId="3BFF7340">
-          <v:rect id="_x0000_i1076" style="width:0;height:1.5pt" o:hralign="center" o:hrstd="t" o:hr="t" fillcolor="#a0a0a0" stroked="f"/>
-        </w:pict>
-      </w:r>
-    </w:p>
-    <w:p>
-      <w:pPr>
-        <w:rPr>
-          <w:b/>
-          <w:bCs/>
-        </w:rPr>
-      </w:pPr>
-      <w:r>
-        <w:rPr>
-          <w:b/>
-          <w:bCs/>
-        </w:rPr>
-        <w:t>5) Data design used in implementation</w:t>
-      </w:r>
-    </w:p>
-    <w:p>
-      <w:r>
-        <w:t xml:space="preserve">Summarise your </w:t>
+        <w:t>Work from a point of dependency and not technicality</w:t>
+      </w:r>
+    </w:p>
+    <w:p>
+      <w:r>
+        <w:t>The hardest part of Task 3A is learning to:</w:t>
+      </w:r>
+    </w:p>
+    <w:p>
+      <w:pPr>
+        <w:numPr>
+          <w:ilvl w:val="0"/>
+          <w:numId w:val="11"/>
+        </w:numPr>
+      </w:pPr>
+      <w:r>
+        <w:t xml:space="preserve">stop explaining </w:t>
       </w:r>
       <w:r>
         <w:rPr>
           <w:i/>
           <w:iCs/>
         </w:rPr>
-        <w:t>actual</w:t>
-      </w:r>
-      <w:r>
-        <w:t xml:space="preserve"> data used (not theoretical):</w:t>
-      </w:r>
-    </w:p>
-    <w:p>
-      <w:pPr>
-        <w:numPr>
-          <w:ilvl w:val="0"/>
-          <w:numId w:val="6"/>
-        </w:numPr>
-      </w:pPr>
-      <w:r>
-        <w:t>Users table (id, email, role, etc.)</w:t>
-      </w:r>
-    </w:p>
-    <w:p>
-      <w:pPr>
-        <w:numPr>
-          <w:ilvl w:val="0"/>
-          <w:numId w:val="6"/>
-        </w:numPr>
-      </w:pPr>
-      <w:r>
-        <w:t>Attractions table (id, name, category, capacity)</w:t>
-      </w:r>
-    </w:p>
-    <w:p>
-      <w:pPr>
-        <w:numPr>
-          <w:ilvl w:val="0"/>
-          <w:numId w:val="6"/>
-        </w:numPr>
-      </w:pPr>
-      <w:r>
-        <w:t>Queues table (</w:t>
-      </w:r>
-      <w:proofErr w:type="spellStart"/>
-      <w:r>
-        <w:t>attraction_id</w:t>
-      </w:r>
-      <w:proofErr w:type="spellEnd"/>
-      <w:r>
-        <w:t xml:space="preserve">, </w:t>
-      </w:r>
-      <w:proofErr w:type="spellStart"/>
-      <w:r>
-        <w:t>queue_length</w:t>
-      </w:r>
-      <w:proofErr w:type="spellEnd"/>
-      <w:r>
-        <w:t xml:space="preserve">, </w:t>
-      </w:r>
-      <w:proofErr w:type="spellStart"/>
-      <w:r>
-        <w:t>wait_time</w:t>
-      </w:r>
-      <w:proofErr w:type="spellEnd"/>
-      <w:r>
-        <w:t>)</w:t>
-      </w:r>
-    </w:p>
-    <w:p>
-      <w:pPr>
-        <w:numPr>
-          <w:ilvl w:val="0"/>
-          <w:numId w:val="6"/>
-        </w:numPr>
-      </w:pPr>
-      <w:r>
-        <w:t>Notifications table (</w:t>
-      </w:r>
-      <w:proofErr w:type="spellStart"/>
-      <w:r>
-        <w:t>user_id</w:t>
-      </w:r>
-      <w:proofErr w:type="spellEnd"/>
-      <w:r>
-        <w:t>, message, timestamp, read/unread)</w:t>
-      </w:r>
-    </w:p>
-    <w:p>
-      <w:pPr>
-        <w:numPr>
-          <w:ilvl w:val="0"/>
-          <w:numId w:val="6"/>
-        </w:numPr>
-      </w:pPr>
-      <w:r>
-        <w:t>Interactions table (</w:t>
-      </w:r>
-      <w:proofErr w:type="spellStart"/>
-      <w:r>
-        <w:t>user_id</w:t>
-      </w:r>
-      <w:proofErr w:type="spellEnd"/>
-      <w:r>
-        <w:t xml:space="preserve">, </w:t>
-      </w:r>
-      <w:proofErr w:type="spellStart"/>
-      <w:r>
-        <w:t>attraction_id</w:t>
-      </w:r>
-      <w:proofErr w:type="spellEnd"/>
-      <w:r>
-        <w:t>/category, timestamp) for personalisation</w:t>
-      </w:r>
-    </w:p>
-    <w:p>
-      <w:r>
-        <w:t>Include relationships in 2–3 lines (1-to-many etc.). No long ERD required unless asked.</w:t>
-      </w:r>
-    </w:p>
-    <w:p>
-      <w:r>
-        <w:pict w14:anchorId="51F539E3">
-          <v:rect id="_x0000_i1077" style="width:0;height:1.5pt" o:hralign="center" o:hrstd="t" o:hr="t" fillcolor="#a0a0a0" stroked="f"/>
-        </w:pict>
-      </w:r>
-    </w:p>
-    <w:p>
-      <w:pPr>
-        <w:rPr>
-          <w:b/>
-          <w:bCs/>
-        </w:rPr>
-      </w:pPr>
-      <w:r>
-        <w:rPr>
-          <w:b/>
-          <w:bCs/>
-        </w:rPr>
-        <w:t>6) Testing carried out during development</w:t>
-      </w:r>
-    </w:p>
-    <w:p>
-      <w:r>
-        <w:t>This is where you flex your test log without pasting it all.</w:t>
-      </w:r>
-    </w:p>
-    <w:p>
-      <w:r>
-        <w:lastRenderedPageBreak/>
-        <w:t>Structure it like this:</w:t>
-      </w:r>
-    </w:p>
-    <w:p>
-      <w:pPr>
-        <w:numPr>
-          <w:ilvl w:val="0"/>
-          <w:numId w:val="7"/>
-        </w:numPr>
-      </w:pPr>
-      <w:r>
-        <w:rPr>
-          <w:b/>
-          <w:bCs/>
-        </w:rPr>
-        <w:t>Normal tests:</w:t>
-      </w:r>
-      <w:r>
-        <w:t xml:space="preserve"> feature works with valid input</w:t>
-      </w:r>
-    </w:p>
-    <w:p>
-      <w:pPr>
-        <w:numPr>
-          <w:ilvl w:val="0"/>
-          <w:numId w:val="7"/>
-        </w:numPr>
-      </w:pPr>
-      <w:r>
-        <w:rPr>
-          <w:b/>
-          <w:bCs/>
-        </w:rPr>
-        <w:t>Negative tests:</w:t>
-      </w:r>
-      <w:r>
-        <w:t xml:space="preserve"> invalid IDs, invalid credentials, missing fields</w:t>
-      </w:r>
-    </w:p>
-    <w:p>
-      <w:pPr>
-        <w:numPr>
-          <w:ilvl w:val="0"/>
-          <w:numId w:val="7"/>
-        </w:numPr>
-      </w:pPr>
-      <w:r>
-        <w:rPr>
-          <w:b/>
-          <w:bCs/>
-        </w:rPr>
-        <w:t>Security tests:</w:t>
-      </w:r>
-      <w:r>
-        <w:t xml:space="preserve"> protected endpoints blocked when logged out, role checks</w:t>
-      </w:r>
-    </w:p>
-    <w:p>
-      <w:pPr>
-        <w:numPr>
-          <w:ilvl w:val="0"/>
-          <w:numId w:val="7"/>
-        </w:numPr>
-      </w:pPr>
-      <w:r>
-        <w:rPr>
-          <w:b/>
-          <w:bCs/>
-        </w:rPr>
-        <w:t>Regression test:</w:t>
-      </w:r>
-      <w:r>
-        <w:t xml:space="preserve"> you found an issue (coordinates) → fixed it → re-tested successfully</w:t>
-      </w:r>
-    </w:p>
-    <w:p>
-      <w:r>
-        <w:t xml:space="preserve">Mention </w:t>
+        <w:t>how</w:t>
+      </w:r>
+    </w:p>
+    <w:p>
+      <w:pPr>
+        <w:numPr>
+          <w:ilvl w:val="0"/>
+          <w:numId w:val="11"/>
+        </w:numPr>
+      </w:pPr>
+      <w:r>
+        <w:t xml:space="preserve">start explaining </w:t>
       </w:r>
       <w:r>
         <w:rPr>
           <w:i/>
           <w:iCs/>
         </w:rPr>
-        <w:t>examples</w:t>
-      </w:r>
-      <w:r>
-        <w:t xml:space="preserve"> and reference test IDs, not the whole log.</w:t>
+        <w:t>what the system became capable of</w:t>
+      </w:r>
+    </w:p>
+    <w:p>
+      <w:r>
+        <w:pict w14:anchorId="3BFF7340">
+          <v:rect id="_x0000_i1028" style="width:0;height:1.5pt" o:hralign="center" o:hrstd="t" o:hr="t" fillcolor="#a0a0a0" stroked="f"/>
+        </w:pict>
+      </w:r>
+    </w:p>
+    <w:p>
+      <w:r>
+        <w:pict w14:anchorId="51F539E3">
+          <v:rect id="_x0000_i1029" style="width:0;height:1.5pt" o:hralign="center" o:hrstd="t" o:hr="t" fillcolor="#a0a0a0" stroked="f"/>
+        </w:pict>
+      </w:r>
+    </w:p>
+    <w:p>
+      <w:pPr>
+        <w:rPr>
+          <w:b/>
+          <w:bCs/>
+        </w:rPr>
+      </w:pPr>
+      <w:r>
+        <w:rPr>
+          <w:b/>
+          <w:bCs/>
+        </w:rPr>
+        <w:t>5</w:t>
+      </w:r>
+      <w:r>
+        <w:rPr>
+          <w:b/>
+          <w:bCs/>
+        </w:rPr>
+        <w:t>) Testing carried out during development</w:t>
+      </w:r>
+    </w:p>
+    <w:p>
+      <w:r>
+        <w:t>This is where you flex your test log without pasting it all.</w:t>
+      </w:r>
+    </w:p>
+    <w:p>
+      <w:r>
+        <w:t>Structure it like this:</w:t>
+      </w:r>
+    </w:p>
+    <w:p>
+      <w:pPr>
+        <w:numPr>
+          <w:ilvl w:val="0"/>
+          <w:numId w:val="7"/>
+        </w:numPr>
+      </w:pPr>
+      <w:r>
+        <w:rPr>
+          <w:b/>
+          <w:bCs/>
+        </w:rPr>
+        <w:t>Normal tests:</w:t>
+      </w:r>
+      <w:r>
+        <w:t xml:space="preserve"> feature works with valid input</w:t>
+      </w:r>
+    </w:p>
+    <w:p>
+      <w:pPr>
+        <w:numPr>
+          <w:ilvl w:val="0"/>
+          <w:numId w:val="7"/>
+        </w:numPr>
+      </w:pPr>
+      <w:r>
+        <w:rPr>
+          <w:b/>
+          <w:bCs/>
+        </w:rPr>
+        <w:t>Negative tests:</w:t>
+      </w:r>
+      <w:r>
+        <w:t xml:space="preserve"> invalid IDs, invalid credentials, missing fields</w:t>
+      </w:r>
+    </w:p>
+    <w:p>
+      <w:pPr>
+        <w:numPr>
+          <w:ilvl w:val="0"/>
+          <w:numId w:val="7"/>
+        </w:numPr>
+      </w:pPr>
+      <w:r>
+        <w:rPr>
+          <w:b/>
+          <w:bCs/>
+        </w:rPr>
+        <w:t>Security tests:</w:t>
+      </w:r>
+      <w:r>
+        <w:t xml:space="preserve"> protected endpoints blocked when logged out, role checks</w:t>
+      </w:r>
+    </w:p>
+    <w:p>
+      <w:pPr>
+        <w:numPr>
+          <w:ilvl w:val="0"/>
+          <w:numId w:val="7"/>
+        </w:numPr>
+      </w:pPr>
+      <w:r>
+        <w:rPr>
+          <w:b/>
+          <w:bCs/>
+        </w:rPr>
+        <w:t>Regression test:</w:t>
+      </w:r>
+      <w:r>
+        <w:t xml:space="preserve"> you found an issue (coordinates) → fixed it → re-tested successfully</w:t>
+      </w:r>
+    </w:p>
+    <w:p>
+      <w:pPr>
+        <w:pStyle w:val="NormalWeb"/>
+        <w:ind w:left="720"/>
+      </w:pPr>
+      <w:r>
+        <w:rPr>
+          <w:rFonts w:hAnsi="Symbol"/>
+        </w:rPr>
+        <w:lastRenderedPageBreak/>
+        <w:t></w:t>
+      </w:r>
+      <w:r>
+        <w:t xml:space="preserve"> Testing</w:t>
+      </w:r>
+      <w:r>
+        <w:t xml:space="preserve"> happened </w:t>
+      </w:r>
+      <w:r>
+        <w:rPr>
+          <w:rStyle w:val="Strong"/>
+          <w:rFonts w:eastAsiaTheme="majorEastAsia"/>
+        </w:rPr>
+        <w:t>throughout</w:t>
+      </w:r>
+      <w:r>
+        <w:t>, not just at the end</w:t>
+      </w:r>
+    </w:p>
+    <w:p>
+      <w:pPr>
+        <w:pStyle w:val="NormalWeb"/>
+        <w:ind w:left="720"/>
+      </w:pPr>
+      <w:r>
+        <w:rPr>
+          <w:rFonts w:hAnsi="Symbol"/>
+        </w:rPr>
+        <w:t></w:t>
+      </w:r>
+      <w:r>
+        <w:t xml:space="preserve"> Testing</w:t>
+      </w:r>
+      <w:r>
+        <w:t xml:space="preserve"> uncovered </w:t>
+      </w:r>
+      <w:r>
+        <w:rPr>
+          <w:rStyle w:val="Strong"/>
+          <w:rFonts w:eastAsiaTheme="majorEastAsia"/>
+        </w:rPr>
+        <w:t>issues</w:t>
+      </w:r>
+    </w:p>
+    <w:p>
+      <w:pPr>
+        <w:pStyle w:val="NormalWeb"/>
+        <w:ind w:left="720"/>
+      </w:pPr>
+      <w:r>
+        <w:rPr>
+          <w:rFonts w:hAnsi="Symbol"/>
+        </w:rPr>
+        <w:t></w:t>
+      </w:r>
+      <w:r>
+        <w:t xml:space="preserve"> Those</w:t>
+      </w:r>
+      <w:r>
+        <w:t xml:space="preserve"> issues led to </w:t>
+      </w:r>
+      <w:r>
+        <w:rPr>
+          <w:rStyle w:val="Strong"/>
+          <w:rFonts w:eastAsiaTheme="majorEastAsia"/>
+        </w:rPr>
+        <w:t>changes</w:t>
+      </w:r>
+    </w:p>
+    <w:p>
+      <w:pPr>
+        <w:pStyle w:val="NormalWeb"/>
+        <w:ind w:left="720"/>
+      </w:pPr>
+      <w:r>
+        <w:rPr>
+          <w:rFonts w:hAnsi="Symbol"/>
+        </w:rPr>
+        <w:t></w:t>
+      </w:r>
+      <w:r>
+        <w:t xml:space="preserve"> The</w:t>
+      </w:r>
+      <w:r>
+        <w:t xml:space="preserve"> system became </w:t>
+      </w:r>
+      <w:r>
+        <w:rPr>
+          <w:rStyle w:val="Strong"/>
+          <w:rFonts w:eastAsiaTheme="majorEastAsia"/>
+        </w:rPr>
+        <w:t>more robust</w:t>
+      </w:r>
+      <w:r>
+        <w:t xml:space="preserve"> as a result</w:t>
       </w:r>
     </w:p>
     <w:p>
       <w:r>
         <w:pict w14:anchorId="47BA98EC">
-          <v:rect id="_x0000_i1078" style="width:0;height:1.5pt" o:hralign="center" o:hrstd="t" o:hr="t" fillcolor="#a0a0a0" stroked="f"/>
+          <v:rect id="_x0000_i1030" style="width:0;height:1.5pt" o:hralign="center" o:hrstd="t" o:hr="t" fillcolor="#a0a0a0" stroked="f"/>
         </w:pict>
       </w:r>
     </w:p>
@@ -763,7 +795,14 @@
           <w:b/>
           <w:bCs/>
         </w:rPr>
-        <w:t>7) Issues identified and improvements made</w:t>
+        <w:t>6</w:t>
+      </w:r>
+      <w:r>
+        <w:rPr>
+          <w:b/>
+          <w:bCs/>
+        </w:rPr>
+        <w:t>) Issues identified and improvements made</w:t>
       </w:r>
     </w:p>
     <w:p>
@@ -849,9 +888,84 @@
       </w:r>
     </w:p>
     <w:p>
+      <w:pPr>
+        <w:ind w:left="720"/>
+      </w:pPr>
+      <w:r>
+        <w:t xml:space="preserve">Think in </w:t>
+      </w:r>
+      <w:r>
+        <w:rPr>
+          <w:b/>
+          <w:bCs/>
+        </w:rPr>
+        <w:t>categories</w:t>
+      </w:r>
+      <w:r>
+        <w:t>, not individual bugs:</w:t>
+      </w:r>
+    </w:p>
+    <w:p>
+      <w:pPr>
+        <w:numPr>
+          <w:ilvl w:val="0"/>
+          <w:numId w:val="13"/>
+        </w:numPr>
+      </w:pPr>
+      <w:r>
+        <w:t>Input validation issues</w:t>
+      </w:r>
+    </w:p>
+    <w:p>
+      <w:pPr>
+        <w:numPr>
+          <w:ilvl w:val="0"/>
+          <w:numId w:val="13"/>
+        </w:numPr>
+      </w:pPr>
+      <w:r>
+        <w:t>Boundary conditions</w:t>
+      </w:r>
+    </w:p>
+    <w:p>
+      <w:pPr>
+        <w:numPr>
+          <w:ilvl w:val="0"/>
+          <w:numId w:val="13"/>
+        </w:numPr>
+      </w:pPr>
+      <w:r>
+        <w:t>Authorisation and access control</w:t>
+      </w:r>
+    </w:p>
+    <w:p>
+      <w:pPr>
+        <w:numPr>
+          <w:ilvl w:val="0"/>
+          <w:numId w:val="13"/>
+        </w:numPr>
+      </w:pPr>
+      <w:r>
+        <w:t>System robustness under invalid requests</w:t>
+      </w:r>
+    </w:p>
+    <w:p>
+      <w:pPr>
+        <w:ind w:left="720"/>
+      </w:pPr>
+      <w:r>
+        <w:t>You already encountered all of these in Task 2.</w:t>
+      </w:r>
+    </w:p>
+    <w:p>
+      <w:pPr>
+        <w:ind w:left="720"/>
+      </w:pPr>
+    </w:p>
+    <w:p>
       <w:r>
         <w:pict w14:anchorId="5C897F4F">
-          <v:rect id="_x0000_i1079" style="width:0;height:1.5pt" o:hralign="center" o:hrstd="t" o:hr="t" fillcolor="#a0a0a0" stroked="f"/>
+          <v:rect id="_x0000_i1031" style="width:0;height:1.5pt" o:hralign="center" o:hrstd="t" o:hr="t" fillcolor="#a0a0a0" stroked="f"/>
         </w:pict>
       </w:r>
     </w:p>
@@ -867,7 +981,14 @@
           <w:b/>
           <w:bCs/>
         </w:rPr>
-        <w:t>8) Version control / organisation (optional but strong)</w:t>
+        <w:t>7</w:t>
+      </w:r>
+      <w:r>
+        <w:rPr>
+          <w:b/>
+          <w:bCs/>
+        </w:rPr>
+        <w:t>) Version control / organisation (optional but strong)</w:t>
       </w:r>
     </w:p>
     <w:p>
@@ -920,9 +1041,95 @@
       </w:r>
     </w:p>
     <w:p>
+      <w:pPr>
+        <w:ind w:left="720"/>
+      </w:pPr>
+      <w:r>
+        <w:t xml:space="preserve">They </w:t>
+      </w:r>
+      <w:r>
+        <w:rPr>
+          <w:b/>
+          <w:bCs/>
+        </w:rPr>
+        <w:t>are</w:t>
+      </w:r>
+      <w:r>
+        <w:t xml:space="preserve"> checking that you:</w:t>
+      </w:r>
+    </w:p>
+    <w:p>
+      <w:pPr>
+        <w:numPr>
+          <w:ilvl w:val="0"/>
+          <w:numId w:val="12"/>
+        </w:numPr>
+      </w:pPr>
+      <w:r>
+        <w:lastRenderedPageBreak/>
+        <w:t>developed the system incrementally</w:t>
+      </w:r>
+    </w:p>
+    <w:p>
+      <w:pPr>
+        <w:numPr>
+          <w:ilvl w:val="0"/>
+          <w:numId w:val="12"/>
+        </w:numPr>
+      </w:pPr>
+      <w:r>
+        <w:t>managed changes in a controlled way</w:t>
+      </w:r>
+    </w:p>
+    <w:p>
+      <w:pPr>
+        <w:numPr>
+          <w:ilvl w:val="0"/>
+          <w:numId w:val="12"/>
+        </w:numPr>
+      </w:pPr>
+      <w:r>
+        <w:t>avoided breaking working functionality</w:t>
+      </w:r>
+    </w:p>
+    <w:p>
+      <w:pPr>
+        <w:numPr>
+          <w:ilvl w:val="0"/>
+          <w:numId w:val="12"/>
+        </w:numPr>
+      </w:pPr>
+      <w:r>
+        <w:t>could recover if something went wrong</w:t>
+      </w:r>
+    </w:p>
+    <w:p>
+      <w:pPr>
+        <w:ind w:left="720"/>
+      </w:pPr>
+      <w:r>
+        <w:t xml:space="preserve">In short: </w:t>
+      </w:r>
+      <w:r>
+        <w:rPr>
+          <w:b/>
+          <w:bCs/>
+        </w:rPr>
+        <w:t>discipline</w:t>
+      </w:r>
+      <w:r>
+        <w:t>, not tooling depth.</w:t>
+      </w:r>
+    </w:p>
+    <w:p>
+      <w:pPr>
+        <w:ind w:left="720"/>
+      </w:pPr>
+    </w:p>
+    <w:p>
       <w:r>
         <w:pict w14:anchorId="21E5D0EB">
-          <v:rect id="_x0000_i1080" style="width:0;height:1.5pt" o:hralign="center" o:hrstd="t" o:hr="t" fillcolor="#a0a0a0" stroked="f"/>
+          <v:rect id="_x0000_i1032" style="width:0;height:1.5pt" o:hralign="center" o:hrstd="t" o:hr="t" fillcolor="#a0a0a0" stroked="f"/>
         </w:pict>
       </w:r>
     </w:p>
@@ -938,7 +1145,14 @@
           <w:b/>
           <w:bCs/>
         </w:rPr>
-        <w:t>9) Summary of what was achieved</w:t>
+        <w:t>8</w:t>
+      </w:r>
+      <w:r>
+        <w:rPr>
+          <w:b/>
+          <w:bCs/>
+        </w:rPr>
+        <w:t>) Summary of what was achieved</w:t>
       </w:r>
     </w:p>
     <w:p>
@@ -987,7 +1201,6 @@
         </w:numPr>
       </w:pPr>
       <w:r>
-        <w:lastRenderedPageBreak/>
         <w:t>any limitations (1–2 max, not a list of excuses)</w:t>
       </w:r>
     </w:p>
@@ -1165,6 +1378,155 @@
     </w:lvl>
   </w:abstractNum>
   <w:abstractNum w:abstractNumId="1" w15:restartNumberingAfterBreak="0">
+    <w:nsid w:val="14507D28"/>
+    <w:multiLevelType w:val="multilevel"/>
+    <w:tmpl w:val="71C4ED20"/>
+    <w:lvl w:ilvl="0">
+      <w:start w:val="1"/>
+      <w:numFmt w:val="bullet"/>
+      <w:lvlText w:val=""/>
+      <w:lvlJc w:val="left"/>
+      <w:pPr>
+        <w:tabs>
+          <w:tab w:val="num" w:pos="720"/>
+        </w:tabs>
+        <w:ind w:left="720" w:hanging="360"/>
+      </w:pPr>
+      <w:rPr>
+        <w:rFonts w:ascii="Symbol" w:hAnsi="Symbol" w:hint="default"/>
+        <w:sz w:val="20"/>
+      </w:rPr>
+    </w:lvl>
+    <w:lvl w:ilvl="1" w:tentative="1">
+      <w:start w:val="1"/>
+      <w:numFmt w:val="bullet"/>
+      <w:lvlText w:val="o"/>
+      <w:lvlJc w:val="left"/>
+      <w:pPr>
+        <w:tabs>
+          <w:tab w:val="num" w:pos="1440"/>
+        </w:tabs>
+        <w:ind w:left="1440" w:hanging="360"/>
+      </w:pPr>
+      <w:rPr>
+        <w:rFonts w:ascii="Courier New" w:hAnsi="Courier New" w:hint="default"/>
+        <w:sz w:val="20"/>
+      </w:rPr>
+    </w:lvl>
+    <w:lvl w:ilvl="2" w:tentative="1">
+      <w:start w:val="1"/>
+      <w:numFmt w:val="bullet"/>
+      <w:lvlText w:val=""/>
+      <w:lvlJc w:val="left"/>
+      <w:pPr>
+        <w:tabs>
+          <w:tab w:val="num" w:pos="2160"/>
+        </w:tabs>
+        <w:ind w:left="2160" w:hanging="360"/>
+      </w:pPr>
+      <w:rPr>
+        <w:rFonts w:ascii="Wingdings" w:hAnsi="Wingdings" w:hint="default"/>
+        <w:sz w:val="20"/>
+      </w:rPr>
+    </w:lvl>
+    <w:lvl w:ilvl="3" w:tentative="1">
+      <w:start w:val="1"/>
+      <w:numFmt w:val="bullet"/>
+      <w:lvlText w:val=""/>
+      <w:lvlJc w:val="left"/>
+      <w:pPr>
+        <w:tabs>
+          <w:tab w:val="num" w:pos="2880"/>
+        </w:tabs>
+        <w:ind w:left="2880" w:hanging="360"/>
+      </w:pPr>
+      <w:rPr>
+        <w:rFonts w:ascii="Wingdings" w:hAnsi="Wingdings" w:hint="default"/>
+        <w:sz w:val="20"/>
+      </w:rPr>
+    </w:lvl>
+    <w:lvl w:ilvl="4" w:tentative="1">
+      <w:start w:val="1"/>
+      <w:numFmt w:val="bullet"/>
+      <w:lvlText w:val=""/>
+      <w:lvlJc w:val="left"/>
+      <w:pPr>
+        <w:tabs>
+          <w:tab w:val="num" w:pos="3600"/>
+        </w:tabs>
+        <w:ind w:left="3600" w:hanging="360"/>
+      </w:pPr>
+      <w:rPr>
+        <w:rFonts w:ascii="Wingdings" w:hAnsi="Wingdings" w:hint="default"/>
+        <w:sz w:val="20"/>
+      </w:rPr>
+    </w:lvl>
+    <w:lvl w:ilvl="5" w:tentative="1">
+      <w:start w:val="1"/>
+      <w:numFmt w:val="bullet"/>
+      <w:lvlText w:val=""/>
+      <w:lvlJc w:val="left"/>
+      <w:pPr>
+        <w:tabs>
+          <w:tab w:val="num" w:pos="4320"/>
+        </w:tabs>
+        <w:ind w:left="4320" w:hanging="360"/>
+      </w:pPr>
+      <w:rPr>
+        <w:rFonts w:ascii="Wingdings" w:hAnsi="Wingdings" w:hint="default"/>
+        <w:sz w:val="20"/>
+      </w:rPr>
+    </w:lvl>
+    <w:lvl w:ilvl="6" w:tentative="1">
+      <w:start w:val="1"/>
+      <w:numFmt w:val="bullet"/>
+      <w:lvlText w:val=""/>
+      <w:lvlJc w:val="left"/>
+      <w:pPr>
+        <w:tabs>
+          <w:tab w:val="num" w:pos="5040"/>
+        </w:tabs>
+        <w:ind w:left="5040" w:hanging="360"/>
+      </w:pPr>
+      <w:rPr>
+        <w:rFonts w:ascii="Wingdings" w:hAnsi="Wingdings" w:hint="default"/>
+        <w:sz w:val="20"/>
+      </w:rPr>
+    </w:lvl>
+    <w:lvl w:ilvl="7" w:tentative="1">
+      <w:start w:val="1"/>
+      <w:numFmt w:val="bullet"/>
+      <w:lvlText w:val=""/>
+      <w:lvlJc w:val="left"/>
+      <w:pPr>
+        <w:tabs>
+          <w:tab w:val="num" w:pos="5760"/>
+        </w:tabs>
+        <w:ind w:left="5760" w:hanging="360"/>
+      </w:pPr>
+      <w:rPr>
+        <w:rFonts w:ascii="Wingdings" w:hAnsi="Wingdings" w:hint="default"/>
+        <w:sz w:val="20"/>
+      </w:rPr>
+    </w:lvl>
+    <w:lvl w:ilvl="8" w:tentative="1">
+      <w:start w:val="1"/>
+      <w:numFmt w:val="bullet"/>
+      <w:lvlText w:val=""/>
+      <w:lvlJc w:val="left"/>
+      <w:pPr>
+        <w:tabs>
+          <w:tab w:val="num" w:pos="6480"/>
+        </w:tabs>
+        <w:ind w:left="6480" w:hanging="360"/>
+      </w:pPr>
+      <w:rPr>
+        <w:rFonts w:ascii="Wingdings" w:hAnsi="Wingdings" w:hint="default"/>
+        <w:sz w:val="20"/>
+      </w:rPr>
+    </w:lvl>
+  </w:abstractNum>
+  <w:abstractNum w:abstractNumId="2" w15:restartNumberingAfterBreak="0">
     <w:nsid w:val="168E0D3E"/>
     <w:multiLevelType w:val="multilevel"/>
     <w:tmpl w:val="8828CF42"/>
@@ -1313,7 +1675,156 @@
       </w:rPr>
     </w:lvl>
   </w:abstractNum>
-  <w:abstractNum w:abstractNumId="2" w15:restartNumberingAfterBreak="0">
+  <w:abstractNum w:abstractNumId="3" w15:restartNumberingAfterBreak="0">
+    <w:nsid w:val="37ED38D8"/>
+    <w:multiLevelType w:val="multilevel"/>
+    <w:tmpl w:val="FA309BD2"/>
+    <w:lvl w:ilvl="0">
+      <w:start w:val="1"/>
+      <w:numFmt w:val="bullet"/>
+      <w:lvlText w:val=""/>
+      <w:lvlJc w:val="left"/>
+      <w:pPr>
+        <w:tabs>
+          <w:tab w:val="num" w:pos="720"/>
+        </w:tabs>
+        <w:ind w:left="720" w:hanging="360"/>
+      </w:pPr>
+      <w:rPr>
+        <w:rFonts w:ascii="Symbol" w:hAnsi="Symbol" w:hint="default"/>
+        <w:sz w:val="20"/>
+      </w:rPr>
+    </w:lvl>
+    <w:lvl w:ilvl="1" w:tentative="1">
+      <w:start w:val="1"/>
+      <w:numFmt w:val="bullet"/>
+      <w:lvlText w:val="o"/>
+      <w:lvlJc w:val="left"/>
+      <w:pPr>
+        <w:tabs>
+          <w:tab w:val="num" w:pos="1440"/>
+        </w:tabs>
+        <w:ind w:left="1440" w:hanging="360"/>
+      </w:pPr>
+      <w:rPr>
+        <w:rFonts w:ascii="Courier New" w:hAnsi="Courier New" w:hint="default"/>
+        <w:sz w:val="20"/>
+      </w:rPr>
+    </w:lvl>
+    <w:lvl w:ilvl="2" w:tentative="1">
+      <w:start w:val="1"/>
+      <w:numFmt w:val="bullet"/>
+      <w:lvlText w:val=""/>
+      <w:lvlJc w:val="left"/>
+      <w:pPr>
+        <w:tabs>
+          <w:tab w:val="num" w:pos="2160"/>
+        </w:tabs>
+        <w:ind w:left="2160" w:hanging="360"/>
+      </w:pPr>
+      <w:rPr>
+        <w:rFonts w:ascii="Wingdings" w:hAnsi="Wingdings" w:hint="default"/>
+        <w:sz w:val="20"/>
+      </w:rPr>
+    </w:lvl>
+    <w:lvl w:ilvl="3" w:tentative="1">
+      <w:start w:val="1"/>
+      <w:numFmt w:val="bullet"/>
+      <w:lvlText w:val=""/>
+      <w:lvlJc w:val="left"/>
+      <w:pPr>
+        <w:tabs>
+          <w:tab w:val="num" w:pos="2880"/>
+        </w:tabs>
+        <w:ind w:left="2880" w:hanging="360"/>
+      </w:pPr>
+      <w:rPr>
+        <w:rFonts w:ascii="Wingdings" w:hAnsi="Wingdings" w:hint="default"/>
+        <w:sz w:val="20"/>
+      </w:rPr>
+    </w:lvl>
+    <w:lvl w:ilvl="4" w:tentative="1">
+      <w:start w:val="1"/>
+      <w:numFmt w:val="bullet"/>
+      <w:lvlText w:val=""/>
+      <w:lvlJc w:val="left"/>
+      <w:pPr>
+        <w:tabs>
+          <w:tab w:val="num" w:pos="3600"/>
+        </w:tabs>
+        <w:ind w:left="3600" w:hanging="360"/>
+      </w:pPr>
+      <w:rPr>
+        <w:rFonts w:ascii="Wingdings" w:hAnsi="Wingdings" w:hint="default"/>
+        <w:sz w:val="20"/>
+      </w:rPr>
+    </w:lvl>
+    <w:lvl w:ilvl="5" w:tentative="1">
+      <w:start w:val="1"/>
+      <w:numFmt w:val="bullet"/>
+      <w:lvlText w:val=""/>
+      <w:lvlJc w:val="left"/>
+      <w:pPr>
+        <w:tabs>
+          <w:tab w:val="num" w:pos="4320"/>
+        </w:tabs>
+        <w:ind w:left="4320" w:hanging="360"/>
+      </w:pPr>
+      <w:rPr>
+        <w:rFonts w:ascii="Wingdings" w:hAnsi="Wingdings" w:hint="default"/>
+        <w:sz w:val="20"/>
+      </w:rPr>
+    </w:lvl>
+    <w:lvl w:ilvl="6" w:tentative="1">
+      <w:start w:val="1"/>
+      <w:numFmt w:val="bullet"/>
+      <w:lvlText w:val=""/>
+      <w:lvlJc w:val="left"/>
+      <w:pPr>
+        <w:tabs>
+          <w:tab w:val="num" w:pos="5040"/>
+        </w:tabs>
+        <w:ind w:left="5040" w:hanging="360"/>
+      </w:pPr>
+      <w:rPr>
+        <w:rFonts w:ascii="Wingdings" w:hAnsi="Wingdings" w:hint="default"/>
+        <w:sz w:val="20"/>
+      </w:rPr>
+    </w:lvl>
+    <w:lvl w:ilvl="7" w:tentative="1">
+      <w:start w:val="1"/>
+      <w:numFmt w:val="bullet"/>
+      <w:lvlText w:val=""/>
+      <w:lvlJc w:val="left"/>
+      <w:pPr>
+        <w:tabs>
+          <w:tab w:val="num" w:pos="5760"/>
+        </w:tabs>
+        <w:ind w:left="5760" w:hanging="360"/>
+      </w:pPr>
+      <w:rPr>
+        <w:rFonts w:ascii="Wingdings" w:hAnsi="Wingdings" w:hint="default"/>
+        <w:sz w:val="20"/>
+      </w:rPr>
+    </w:lvl>
+    <w:lvl w:ilvl="8" w:tentative="1">
+      <w:start w:val="1"/>
+      <w:numFmt w:val="bullet"/>
+      <w:lvlText w:val=""/>
+      <w:lvlJc w:val="left"/>
+      <w:pPr>
+        <w:tabs>
+          <w:tab w:val="num" w:pos="6480"/>
+        </w:tabs>
+        <w:ind w:left="6480" w:hanging="360"/>
+      </w:pPr>
+      <w:rPr>
+        <w:rFonts w:ascii="Wingdings" w:hAnsi="Wingdings" w:hint="default"/>
+        <w:sz w:val="20"/>
+      </w:rPr>
+    </w:lvl>
+  </w:abstractNum>
+  <w:abstractNum w:abstractNumId="4" w15:restartNumberingAfterBreak="0">
     <w:nsid w:val="3A761161"/>
     <w:multiLevelType w:val="multilevel"/>
     <w:tmpl w:val="EAB0E37E"/>
@@ -1462,7 +1973,7 @@
       </w:rPr>
     </w:lvl>
   </w:abstractNum>
-  <w:abstractNum w:abstractNumId="3" w15:restartNumberingAfterBreak="0">
+  <w:abstractNum w:abstractNumId="5" w15:restartNumberingAfterBreak="0">
     <w:nsid w:val="3B8236D5"/>
     <w:multiLevelType w:val="multilevel"/>
     <w:tmpl w:val="A1FA6D8C"/>
@@ -1611,7 +2122,7 @@
       </w:rPr>
     </w:lvl>
   </w:abstractNum>
-  <w:abstractNum w:abstractNumId="4" w15:restartNumberingAfterBreak="0">
+  <w:abstractNum w:abstractNumId="6" w15:restartNumberingAfterBreak="0">
     <w:nsid w:val="52C76B70"/>
     <w:multiLevelType w:val="multilevel"/>
     <w:tmpl w:val="F572BD52"/>
@@ -1760,7 +2271,7 @@
       </w:rPr>
     </w:lvl>
   </w:abstractNum>
-  <w:abstractNum w:abstractNumId="5" w15:restartNumberingAfterBreak="0">
+  <w:abstractNum w:abstractNumId="7" w15:restartNumberingAfterBreak="0">
     <w:nsid w:val="56F83B6F"/>
     <w:multiLevelType w:val="multilevel"/>
     <w:tmpl w:val="C356537C"/>
@@ -1909,7 +2420,7 @@
       </w:rPr>
     </w:lvl>
   </w:abstractNum>
-  <w:abstractNum w:abstractNumId="6" w15:restartNumberingAfterBreak="0">
+  <w:abstractNum w:abstractNumId="8" w15:restartNumberingAfterBreak="0">
     <w:nsid w:val="644F0385"/>
     <w:multiLevelType w:val="multilevel"/>
     <w:tmpl w:val="71880C2A"/>
@@ -2058,7 +2569,7 @@
       </w:rPr>
     </w:lvl>
   </w:abstractNum>
-  <w:abstractNum w:abstractNumId="7" w15:restartNumberingAfterBreak="0">
+  <w:abstractNum w:abstractNumId="9" w15:restartNumberingAfterBreak="0">
     <w:nsid w:val="67237980"/>
     <w:multiLevelType w:val="multilevel"/>
     <w:tmpl w:val="FDD0C014"/>
@@ -2207,7 +2718,156 @@
       </w:rPr>
     </w:lvl>
   </w:abstractNum>
-  <w:abstractNum w:abstractNumId="8" w15:restartNumberingAfterBreak="0">
+  <w:abstractNum w:abstractNumId="10" w15:restartNumberingAfterBreak="0">
+    <w:nsid w:val="790A4B01"/>
+    <w:multiLevelType w:val="multilevel"/>
+    <w:tmpl w:val="7924D86C"/>
+    <w:lvl w:ilvl="0">
+      <w:start w:val="1"/>
+      <w:numFmt w:val="bullet"/>
+      <w:lvlText w:val=""/>
+      <w:lvlJc w:val="left"/>
+      <w:pPr>
+        <w:tabs>
+          <w:tab w:val="num" w:pos="720"/>
+        </w:tabs>
+        <w:ind w:left="720" w:hanging="360"/>
+      </w:pPr>
+      <w:rPr>
+        <w:rFonts w:ascii="Symbol" w:hAnsi="Symbol" w:hint="default"/>
+        <w:sz w:val="20"/>
+      </w:rPr>
+    </w:lvl>
+    <w:lvl w:ilvl="1" w:tentative="1">
+      <w:start w:val="1"/>
+      <w:numFmt w:val="bullet"/>
+      <w:lvlText w:val="o"/>
+      <w:lvlJc w:val="left"/>
+      <w:pPr>
+        <w:tabs>
+          <w:tab w:val="num" w:pos="1440"/>
+        </w:tabs>
+        <w:ind w:left="1440" w:hanging="360"/>
+      </w:pPr>
+      <w:rPr>
+        <w:rFonts w:ascii="Courier New" w:hAnsi="Courier New" w:hint="default"/>
+        <w:sz w:val="20"/>
+      </w:rPr>
+    </w:lvl>
+    <w:lvl w:ilvl="2" w:tentative="1">
+      <w:start w:val="1"/>
+      <w:numFmt w:val="bullet"/>
+      <w:lvlText w:val=""/>
+      <w:lvlJc w:val="left"/>
+      <w:pPr>
+        <w:tabs>
+          <w:tab w:val="num" w:pos="2160"/>
+        </w:tabs>
+        <w:ind w:left="2160" w:hanging="360"/>
+      </w:pPr>
+      <w:rPr>
+        <w:rFonts w:ascii="Wingdings" w:hAnsi="Wingdings" w:hint="default"/>
+        <w:sz w:val="20"/>
+      </w:rPr>
+    </w:lvl>
+    <w:lvl w:ilvl="3" w:tentative="1">
+      <w:start w:val="1"/>
+      <w:numFmt w:val="bullet"/>
+      <w:lvlText w:val=""/>
+      <w:lvlJc w:val="left"/>
+      <w:pPr>
+        <w:tabs>
+          <w:tab w:val="num" w:pos="2880"/>
+        </w:tabs>
+        <w:ind w:left="2880" w:hanging="360"/>
+      </w:pPr>
+      <w:rPr>
+        <w:rFonts w:ascii="Wingdings" w:hAnsi="Wingdings" w:hint="default"/>
+        <w:sz w:val="20"/>
+      </w:rPr>
+    </w:lvl>
+    <w:lvl w:ilvl="4" w:tentative="1">
+      <w:start w:val="1"/>
+      <w:numFmt w:val="bullet"/>
+      <w:lvlText w:val=""/>
+      <w:lvlJc w:val="left"/>
+      <w:pPr>
+        <w:tabs>
+          <w:tab w:val="num" w:pos="3600"/>
+        </w:tabs>
+        <w:ind w:left="3600" w:hanging="360"/>
+      </w:pPr>
+      <w:rPr>
+        <w:rFonts w:ascii="Wingdings" w:hAnsi="Wingdings" w:hint="default"/>
+        <w:sz w:val="20"/>
+      </w:rPr>
+    </w:lvl>
+    <w:lvl w:ilvl="5" w:tentative="1">
+      <w:start w:val="1"/>
+      <w:numFmt w:val="bullet"/>
+      <w:lvlText w:val=""/>
+      <w:lvlJc w:val="left"/>
+      <w:pPr>
+        <w:tabs>
+          <w:tab w:val="num" w:pos="4320"/>
+        </w:tabs>
+        <w:ind w:left="4320" w:hanging="360"/>
+      </w:pPr>
+      <w:rPr>
+        <w:rFonts w:ascii="Wingdings" w:hAnsi="Wingdings" w:hint="default"/>
+        <w:sz w:val="20"/>
+      </w:rPr>
+    </w:lvl>
+    <w:lvl w:ilvl="6" w:tentative="1">
+      <w:start w:val="1"/>
+      <w:numFmt w:val="bullet"/>
+      <w:lvlText w:val=""/>
+      <w:lvlJc w:val="left"/>
+      <w:pPr>
+        <w:tabs>
+          <w:tab w:val="num" w:pos="5040"/>
+        </w:tabs>
+        <w:ind w:left="5040" w:hanging="360"/>
+      </w:pPr>
+      <w:rPr>
+        <w:rFonts w:ascii="Wingdings" w:hAnsi="Wingdings" w:hint="default"/>
+        <w:sz w:val="20"/>
+      </w:rPr>
+    </w:lvl>
+    <w:lvl w:ilvl="7" w:tentative="1">
+      <w:start w:val="1"/>
+      <w:numFmt w:val="bullet"/>
+      <w:lvlText w:val=""/>
+      <w:lvlJc w:val="left"/>
+      <w:pPr>
+        <w:tabs>
+          <w:tab w:val="num" w:pos="5760"/>
+        </w:tabs>
+        <w:ind w:left="5760" w:hanging="360"/>
+      </w:pPr>
+      <w:rPr>
+        <w:rFonts w:ascii="Wingdings" w:hAnsi="Wingdings" w:hint="default"/>
+        <w:sz w:val="20"/>
+      </w:rPr>
+    </w:lvl>
+    <w:lvl w:ilvl="8" w:tentative="1">
+      <w:start w:val="1"/>
+      <w:numFmt w:val="bullet"/>
+      <w:lvlText w:val=""/>
+      <w:lvlJc w:val="left"/>
+      <w:pPr>
+        <w:tabs>
+          <w:tab w:val="num" w:pos="6480"/>
+        </w:tabs>
+        <w:ind w:left="6480" w:hanging="360"/>
+      </w:pPr>
+      <w:rPr>
+        <w:rFonts w:ascii="Wingdings" w:hAnsi="Wingdings" w:hint="default"/>
+        <w:sz w:val="20"/>
+      </w:rPr>
+    </w:lvl>
+  </w:abstractNum>
+  <w:abstractNum w:abstractNumId="11" w15:restartNumberingAfterBreak="0">
     <w:nsid w:val="7CC56697"/>
     <w:multiLevelType w:val="multilevel"/>
     <w:tmpl w:val="F44CACA6"/>
@@ -2356,7 +3016,7 @@
       </w:rPr>
     </w:lvl>
   </w:abstractNum>
-  <w:abstractNum w:abstractNumId="9" w15:restartNumberingAfterBreak="0">
+  <w:abstractNum w:abstractNumId="12" w15:restartNumberingAfterBreak="0">
     <w:nsid w:val="7E4D2D08"/>
     <w:multiLevelType w:val="multilevel"/>
     <w:tmpl w:val="87B6CFA4"/>
@@ -2509,31 +3169,40 @@
     <w:abstractNumId w:val="0"/>
   </w:num>
   <w:num w:numId="2" w16cid:durableId="923497031">
+    <w:abstractNumId w:val="9"/>
+  </w:num>
+  <w:num w:numId="3" w16cid:durableId="977076681">
+    <w:abstractNumId w:val="6"/>
+  </w:num>
+  <w:num w:numId="4" w16cid:durableId="83041564">
+    <w:abstractNumId w:val="4"/>
+  </w:num>
+  <w:num w:numId="5" w16cid:durableId="1919974828">
+    <w:abstractNumId w:val="11"/>
+  </w:num>
+  <w:num w:numId="6" w16cid:durableId="660961440">
+    <w:abstractNumId w:val="12"/>
+  </w:num>
+  <w:num w:numId="7" w16cid:durableId="2075197728">
+    <w:abstractNumId w:val="8"/>
+  </w:num>
+  <w:num w:numId="8" w16cid:durableId="690424530">
     <w:abstractNumId w:val="7"/>
   </w:num>
-  <w:num w:numId="3" w16cid:durableId="977076681">
-    <w:abstractNumId w:val="4"/>
+  <w:num w:numId="9" w16cid:durableId="2040352623">
+    <w:abstractNumId w:val="5"/>
   </w:num>
-  <w:num w:numId="4" w16cid:durableId="83041564">
+  <w:num w:numId="10" w16cid:durableId="1414274724">
     <w:abstractNumId w:val="2"/>
   </w:num>
-  <w:num w:numId="5" w16cid:durableId="1919974828">
-    <w:abstractNumId w:val="8"/>
-  </w:num>
-  <w:num w:numId="6" w16cid:durableId="660961440">
-    <w:abstractNumId w:val="9"/>
-  </w:num>
-  <w:num w:numId="7" w16cid:durableId="2075197728">
-    <w:abstractNumId w:val="6"/>
-  </w:num>
-  <w:num w:numId="8" w16cid:durableId="690424530">
-    <w:abstractNumId w:val="5"/>
-  </w:num>
-  <w:num w:numId="9" w16cid:durableId="2040352623">
+  <w:num w:numId="11" w16cid:durableId="653264846">
     <w:abstractNumId w:val="3"/>
   </w:num>
-  <w:num w:numId="10" w16cid:durableId="1414274724">
+  <w:num w:numId="12" w16cid:durableId="1185897621">
     <w:abstractNumId w:val="1"/>
+  </w:num>
+  <w:num w:numId="13" w16cid:durableId="455637537">
+    <w:abstractNumId w:val="10"/>
   </w:num>
 </w:numbering>
 </file>
@@ -3454,6 +4123,34 @@
       <w:spacing w:val="5"/>
     </w:rPr>
   </w:style>
+  <w:style w:type="paragraph" w:styleId="NormalWeb">
+    <w:name w:val="Normal (Web)"/>
+    <w:basedOn w:val="Normal"/>
+    <w:uiPriority w:val="99"/>
+    <w:semiHidden/>
+    <w:unhideWhenUsed/>
+    <w:rsid w:val="00E131A9"/>
+    <w:pPr>
+      <w:spacing w:before="100" w:beforeAutospacing="1" w:after="100" w:afterAutospacing="1" w:line="240" w:lineRule="auto"/>
+    </w:pPr>
+    <w:rPr>
+      <w:rFonts w:ascii="Times New Roman" w:eastAsia="Times New Roman" w:hAnsi="Times New Roman" w:cs="Times New Roman"/>
+      <w:kern w:val="0"/>
+      <w:lang w:eastAsia="en-GB"/>
+      <w14:ligatures w14:val="none"/>
+    </w:rPr>
+  </w:style>
+  <w:style w:type="character" w:styleId="Strong">
+    <w:name w:val="Strong"/>
+    <w:basedOn w:val="DefaultParagraphFont"/>
+    <w:uiPriority w:val="22"/>
+    <w:qFormat/>
+    <w:rsid w:val="00E131A9"/>
+    <w:rPr>
+      <w:b/>
+      <w:bCs/>
+    </w:rPr>
+  </w:style>
 </w:styles>
 </file>
 
